--- a/SPRINT2/Documentação do Projeto de PI.docx
+++ b/SPRINT2/Documentação do Projeto de PI.docx
@@ -4,7 +4,7 @@
   <w:body>
     <w:tbl>
       <w:tblPr>
-        <w:tblStyle w:val="TableGrid"/>
+        <w:tblStyle w:val="Tabelacomgrade"/>
         <w:tblW w:w="8470" w:type="dxa"/>
         <w:tblInd w:w="-5" w:type="dxa"/>
         <w:tblLayout w:type="fixed"/>
@@ -38,7 +38,7 @@
                 <w:szCs w:val="28"/>
                 <w:u w:val="single"/>
               </w:rPr>
-              <w:t>NOME DO PROJETO: TEC</w:t>
+              <w:t xml:space="preserve">NOME DO PROJETO: </w:t>
             </w:r>
             <w:r>
               <w:rPr>
@@ -46,15 +46,7 @@
                 <w:szCs w:val="28"/>
                 <w:u w:val="single"/>
               </w:rPr>
-              <w:t>’</w:t>
-            </w:r>
-            <w:r>
-              <w:rPr>
-                <w:sz w:val="28"/>
-                <w:szCs w:val="28"/>
-                <w:u w:val="single"/>
-              </w:rPr>
-              <w:t>CHICKEN</w:t>
+              <w:t>TECCHICKEN</w:t>
             </w:r>
           </w:p>
         </w:tc>
@@ -86,7 +78,7 @@
           </w:tcPr>
           <w:p>
             <w:pPr>
-              <w:pStyle w:val="Header"/>
+              <w:pStyle w:val="Cabealho"/>
               <w:jc w:val="left"/>
               <w:rPr>
                 <w:rFonts w:ascii="Times New Roman" w:hAnsi="Times New Roman"/>
@@ -122,7 +114,7 @@
           </w:tcPr>
           <w:p>
             <w:pPr>
-              <w:pStyle w:val="Header"/>
+              <w:pStyle w:val="Cabealho"/>
               <w:rPr>
                 <w:b/>
                 <w:i/>
@@ -137,7 +129,7 @@
     </w:tbl>
     <w:p>
       <w:pPr>
-        <w:pStyle w:val="Header"/>
+        <w:pStyle w:val="Cabealho"/>
         <w:rPr>
           <w:i/>
           <w:iCs/>
@@ -300,7 +292,7 @@
       <w:sdtContent>
         <w:p>
           <w:pPr>
-            <w:pStyle w:val="TOCHeading"/>
+            <w:pStyle w:val="CabealhodoSumrio"/>
             <w:tabs>
               <w:tab w:val="left" w:pos="1860"/>
             </w:tabs>
@@ -334,7 +326,7 @@
         </w:p>
         <w:p>
           <w:pPr>
-            <w:pStyle w:val="TOC1"/>
+            <w:pStyle w:val="Sumrio1"/>
             <w:spacing w:after="0"/>
             <w:rPr>
               <w:rFonts w:asciiTheme="minorHAnsi" w:eastAsiaTheme="minorEastAsia" w:hAnsiTheme="minorHAnsi" w:cstheme="minorBidi"/>
@@ -370,7 +362,7 @@
                 <w:rStyle w:val="Hyperlink"/>
                 <w:noProof/>
               </w:rPr>
-              <w:t>Criação do Termo “TEC’CHICKEN”</w:t>
+              <w:t>Criação do Termo “TECCHICKEN”</w:t>
             </w:r>
             <w:r>
               <w:rPr>
@@ -424,7 +416,7 @@
         </w:p>
         <w:p>
           <w:pPr>
-            <w:pStyle w:val="TOC1"/>
+            <w:pStyle w:val="Sumrio1"/>
             <w:spacing w:after="0"/>
             <w:rPr>
               <w:rFonts w:asciiTheme="minorHAnsi" w:eastAsiaTheme="minorEastAsia" w:hAnsiTheme="minorHAnsi" w:cstheme="minorBidi"/>
@@ -497,7 +489,7 @@
         </w:p>
         <w:p>
           <w:pPr>
-            <w:pStyle w:val="TOC1"/>
+            <w:pStyle w:val="Sumrio1"/>
             <w:spacing w:after="0"/>
             <w:rPr>
               <w:rFonts w:asciiTheme="minorHAnsi" w:eastAsiaTheme="minorEastAsia" w:hAnsiTheme="minorHAnsi" w:cstheme="minorBidi"/>
@@ -570,7 +562,7 @@
         </w:p>
         <w:p>
           <w:pPr>
-            <w:pStyle w:val="TOC1"/>
+            <w:pStyle w:val="Sumrio1"/>
             <w:spacing w:after="0"/>
             <w:rPr>
               <w:rFonts w:asciiTheme="minorHAnsi" w:eastAsiaTheme="minorEastAsia" w:hAnsiTheme="minorHAnsi" w:cstheme="minorBidi"/>
@@ -643,7 +635,7 @@
         </w:p>
         <w:p>
           <w:pPr>
-            <w:pStyle w:val="TOC1"/>
+            <w:pStyle w:val="Sumrio1"/>
             <w:spacing w:after="0"/>
             <w:rPr>
               <w:rFonts w:asciiTheme="minorHAnsi" w:eastAsiaTheme="minorEastAsia" w:hAnsiTheme="minorHAnsi" w:cstheme="minorBidi"/>
@@ -716,7 +708,7 @@
         </w:p>
         <w:p>
           <w:pPr>
-            <w:pStyle w:val="TOC1"/>
+            <w:pStyle w:val="Sumrio1"/>
             <w:spacing w:after="0"/>
             <w:rPr>
               <w:rFonts w:asciiTheme="minorHAnsi" w:eastAsiaTheme="minorEastAsia" w:hAnsiTheme="minorHAnsi" w:cstheme="minorBidi"/>
@@ -789,7 +781,7 @@
         </w:p>
         <w:p>
           <w:pPr>
-            <w:pStyle w:val="TOC1"/>
+            <w:pStyle w:val="Sumrio1"/>
             <w:spacing w:after="0"/>
             <w:rPr>
               <w:rFonts w:asciiTheme="minorHAnsi" w:eastAsiaTheme="minorEastAsia" w:hAnsiTheme="minorHAnsi" w:cstheme="minorBidi"/>
@@ -862,7 +854,7 @@
         </w:p>
         <w:p>
           <w:pPr>
-            <w:pStyle w:val="TOC1"/>
+            <w:pStyle w:val="Sumrio1"/>
             <w:spacing w:after="0"/>
             <w:rPr>
               <w:rFonts w:asciiTheme="minorHAnsi" w:eastAsiaTheme="minorEastAsia" w:hAnsiTheme="minorHAnsi" w:cstheme="minorBidi"/>
@@ -935,7 +927,7 @@
         </w:p>
         <w:p>
           <w:pPr>
-            <w:pStyle w:val="TOC1"/>
+            <w:pStyle w:val="Sumrio1"/>
             <w:spacing w:after="0"/>
             <w:rPr>
               <w:rFonts w:asciiTheme="minorHAnsi" w:eastAsiaTheme="minorEastAsia" w:hAnsiTheme="minorHAnsi" w:cstheme="minorBidi"/>
@@ -1008,7 +1000,7 @@
         </w:p>
         <w:p>
           <w:pPr>
-            <w:pStyle w:val="TOC1"/>
+            <w:pStyle w:val="Sumrio1"/>
             <w:spacing w:after="0"/>
             <w:rPr>
               <w:rFonts w:asciiTheme="minorHAnsi" w:eastAsiaTheme="minorEastAsia" w:hAnsiTheme="minorHAnsi" w:cstheme="minorBidi"/>
@@ -1081,7 +1073,7 @@
         </w:p>
         <w:p>
           <w:pPr>
-            <w:pStyle w:val="TOC1"/>
+            <w:pStyle w:val="Sumrio1"/>
             <w:spacing w:after="0"/>
             <w:rPr>
               <w:rFonts w:asciiTheme="minorHAnsi" w:eastAsiaTheme="minorEastAsia" w:hAnsiTheme="minorHAnsi" w:cstheme="minorBidi"/>
@@ -1155,7 +1147,7 @@
         </w:p>
         <w:p>
           <w:pPr>
-            <w:pStyle w:val="TOC1"/>
+            <w:pStyle w:val="Sumrio1"/>
             <w:spacing w:after="0"/>
             <w:rPr>
               <w:rFonts w:asciiTheme="minorHAnsi" w:eastAsiaTheme="minorEastAsia" w:hAnsiTheme="minorHAnsi" w:cstheme="minorBidi"/>
@@ -1229,7 +1221,7 @@
         </w:p>
         <w:p>
           <w:pPr>
-            <w:pStyle w:val="TOC1"/>
+            <w:pStyle w:val="Sumrio1"/>
             <w:spacing w:after="0"/>
             <w:rPr>
               <w:rFonts w:asciiTheme="minorHAnsi" w:eastAsiaTheme="minorEastAsia" w:hAnsiTheme="minorHAnsi" w:cstheme="minorBidi"/>
@@ -1302,7 +1294,7 @@
         </w:p>
         <w:p>
           <w:pPr>
-            <w:pStyle w:val="TOC1"/>
+            <w:pStyle w:val="Sumrio1"/>
             <w:spacing w:after="0"/>
             <w:rPr>
               <w:rFonts w:asciiTheme="minorHAnsi" w:eastAsiaTheme="minorEastAsia" w:hAnsiTheme="minorHAnsi" w:cstheme="minorBidi"/>
@@ -1375,7 +1367,7 @@
         </w:p>
         <w:p>
           <w:pPr>
-            <w:pStyle w:val="TOC1"/>
+            <w:pStyle w:val="Sumrio1"/>
             <w:spacing w:after="0"/>
             <w:rPr>
               <w:rFonts w:asciiTheme="minorHAnsi" w:eastAsiaTheme="minorEastAsia" w:hAnsiTheme="minorHAnsi" w:cstheme="minorBidi"/>
@@ -1448,7 +1440,7 @@
         </w:p>
         <w:p>
           <w:pPr>
-            <w:pStyle w:val="TOC1"/>
+            <w:pStyle w:val="Sumrio1"/>
             <w:numPr>
               <w:ilvl w:val="0"/>
               <w:numId w:val="0"/>
@@ -1469,7 +1461,7 @@
         <w:spacing w:after="240"/>
         <w:jc w:val="both"/>
         <w:rPr>
-          <w:rStyle w:val="Heading1Char"/>
+          <w:rStyle w:val="Ttulo1Char"/>
           <w:rFonts w:ascii="Times New Roman" w:eastAsiaTheme="minorHAnsi" w:hAnsi="Times New Roman" w:cs="Times New Roman"/>
           <w:b w:val="0"/>
           <w:bCs w:val="0"/>
@@ -1481,7 +1473,7 @@
       <w:bookmarkStart w:id="0" w:name="_Toc66124432"/>
       <w:r>
         <w:rPr>
-          <w:rStyle w:val="Heading1Char"/>
+          <w:rStyle w:val="Ttulo1Char"/>
           <w:rFonts w:ascii="Times New Roman" w:hAnsi="Times New Roman" w:cs="Times New Roman"/>
           <w:i/>
           <w:iCs/>
@@ -1489,11 +1481,12 @@
           <w:szCs w:val="32"/>
           <w:u w:val="single"/>
         </w:rPr>
+        <w:lastRenderedPageBreak/>
         <w:t>1.Criação do Termo “TEC’CHICKEN”</w:t>
       </w:r>
       <w:r>
         <w:rPr>
-          <w:rStyle w:val="Heading1Char"/>
+          <w:rStyle w:val="Ttulo1Char"/>
           <w:rFonts w:ascii="Times New Roman" w:hAnsi="Times New Roman" w:cs="Times New Roman"/>
           <w:i/>
           <w:iCs/>
@@ -1506,7 +1499,7 @@
       <w:bookmarkEnd w:id="0"/>
       <w:r>
         <w:rPr>
-          <w:rStyle w:val="Heading1Char"/>
+          <w:rStyle w:val="Ttulo1Char"/>
           <w:rFonts w:ascii="Times New Roman" w:hAnsi="Times New Roman" w:cs="Times New Roman"/>
           <w:i/>
           <w:iCs/>
@@ -1518,7 +1511,7 @@
       </w:r>
       <w:r>
         <w:rPr>
-          <w:rStyle w:val="Heading1Char"/>
+          <w:rStyle w:val="Ttulo1Char"/>
           <w:rFonts w:ascii="Times New Roman" w:hAnsi="Times New Roman" w:cs="Times New Roman"/>
           <w:b w:val="0"/>
           <w:bCs w:val="0"/>
@@ -1813,7 +1806,7 @@
       <w:bookmarkStart w:id="1" w:name="_Toc66124433"/>
       <w:r>
         <w:rPr>
-          <w:rStyle w:val="Heading1Char"/>
+          <w:rStyle w:val="Ttulo1Char"/>
           <w:rFonts w:ascii="Times New Roman" w:hAnsi="Times New Roman" w:cs="Times New Roman"/>
           <w:i/>
           <w:iCs/>
@@ -1825,7 +1818,7 @@
       </w:r>
       <w:r>
         <w:rPr>
-          <w:rStyle w:val="Heading1Char"/>
+          <w:rStyle w:val="Ttulo1Char"/>
           <w:rFonts w:ascii="Times New Roman" w:hAnsi="Times New Roman" w:cs="Times New Roman"/>
           <w:i/>
           <w:iCs/>
@@ -1837,7 +1830,7 @@
       </w:r>
       <w:r>
         <w:rPr>
-          <w:rStyle w:val="Heading1Char"/>
+          <w:rStyle w:val="Ttulo1Char"/>
           <w:rFonts w:ascii="Times New Roman" w:hAnsi="Times New Roman" w:cs="Times New Roman"/>
           <w:i/>
           <w:iCs/>
@@ -1849,7 +1842,7 @@
       </w:r>
       <w:r>
         <w:rPr>
-          <w:rStyle w:val="Heading1Char"/>
+          <w:rStyle w:val="Ttulo1Char"/>
           <w:rFonts w:ascii="Times New Roman" w:hAnsi="Times New Roman" w:cs="Times New Roman"/>
           <w:i/>
           <w:iCs/>
@@ -1861,7 +1854,7 @@
       </w:r>
       <w:r>
         <w:rPr>
-          <w:rStyle w:val="Heading1Char"/>
+          <w:rStyle w:val="Ttulo1Char"/>
           <w:rFonts w:ascii="Times New Roman" w:hAnsi="Times New Roman" w:cs="Times New Roman"/>
           <w:i/>
           <w:iCs/>
@@ -1874,7 +1867,7 @@
       <w:bookmarkEnd w:id="1"/>
       <w:r>
         <w:rPr>
-          <w:rStyle w:val="Heading1Char"/>
+          <w:rStyle w:val="Ttulo1Char"/>
           <w:rFonts w:ascii="Times New Roman" w:hAnsi="Times New Roman" w:cs="Times New Roman"/>
           <w:sz w:val="32"/>
           <w:szCs w:val="32"/>
@@ -1927,7 +1920,15 @@
           <w:sz w:val="32"/>
           <w:szCs w:val="32"/>
         </w:rPr>
-        <w:t xml:space="preserve">produto por falta de controle de temperatura </w:t>
+        <w:t>qualidade do produto e do próprio produto</w:t>
+      </w:r>
+      <w:r>
+        <w:rPr>
+          <w:rFonts w:ascii="Times New Roman" w:hAnsi="Times New Roman" w:cs="Times New Roman"/>
+          <w:sz w:val="32"/>
+          <w:szCs w:val="32"/>
+        </w:rPr>
+        <w:t xml:space="preserve"> por falta de controle de temperatura </w:t>
       </w:r>
       <w:r>
         <w:rPr>
@@ -1967,7 +1968,7 @@
       <w:bookmarkStart w:id="2" w:name="_Toc66124434"/>
       <w:r>
         <w:rPr>
-          <w:rStyle w:val="Heading1Char"/>
+          <w:rStyle w:val="Ttulo1Char"/>
           <w:rFonts w:ascii="Times New Roman" w:hAnsi="Times New Roman" w:cs="Times New Roman"/>
           <w:i/>
           <w:iCs/>
@@ -1979,7 +1980,7 @@
       </w:r>
       <w:r>
         <w:rPr>
-          <w:rStyle w:val="Heading1Char"/>
+          <w:rStyle w:val="Ttulo1Char"/>
           <w:rFonts w:ascii="Times New Roman" w:hAnsi="Times New Roman" w:cs="Times New Roman"/>
           <w:i/>
           <w:iCs/>
@@ -1991,7 +1992,7 @@
       </w:r>
       <w:r>
         <w:rPr>
-          <w:rStyle w:val="Heading1Char"/>
+          <w:rStyle w:val="Ttulo1Char"/>
           <w:rFonts w:ascii="Times New Roman" w:hAnsi="Times New Roman" w:cs="Times New Roman"/>
           <w:i/>
           <w:iCs/>
@@ -2003,7 +2004,7 @@
       </w:r>
       <w:r>
         <w:rPr>
-          <w:rStyle w:val="Heading1Char"/>
+          <w:rStyle w:val="Ttulo1Char"/>
           <w:rFonts w:ascii="Times New Roman" w:hAnsi="Times New Roman" w:cs="Times New Roman"/>
           <w:i/>
           <w:iCs/>
@@ -2016,7 +2017,7 @@
       <w:bookmarkEnd w:id="2"/>
       <w:r>
         <w:rPr>
-          <w:rStyle w:val="Heading1Char"/>
+          <w:rStyle w:val="Ttulo1Char"/>
           <w:rFonts w:ascii="Times New Roman" w:hAnsi="Times New Roman" w:cs="Times New Roman"/>
           <w:sz w:val="32"/>
           <w:szCs w:val="32"/>
@@ -2085,31 +2086,63 @@
           <w:sz w:val="32"/>
           <w:szCs w:val="32"/>
         </w:rPr>
-        <w:t>nas granjas e oferece</w:t>
-      </w:r>
-      <w:r>
-        <w:rPr>
-          <w:rFonts w:ascii="Times New Roman" w:hAnsi="Times New Roman" w:cs="Times New Roman"/>
-          <w:sz w:val="32"/>
-          <w:szCs w:val="32"/>
-        </w:rPr>
-        <w:t xml:space="preserve">r </w:t>
-      </w:r>
-      <w:r>
-        <w:rPr>
-          <w:rFonts w:ascii="Times New Roman" w:hAnsi="Times New Roman" w:cs="Times New Roman"/>
-          <w:sz w:val="32"/>
-          <w:szCs w:val="32"/>
-        </w:rPr>
-        <w:t xml:space="preserve">um </w:t>
-      </w:r>
-      <w:r>
-        <w:rPr>
-          <w:rFonts w:ascii="Times New Roman" w:hAnsi="Times New Roman" w:cs="Times New Roman"/>
-          <w:sz w:val="32"/>
-          <w:szCs w:val="32"/>
-        </w:rPr>
-        <w:t>auxílio ao agricultor.</w:t>
+        <w:t xml:space="preserve">nas granjas </w:t>
+      </w:r>
+      <w:r>
+        <w:rPr>
+          <w:rFonts w:ascii="Times New Roman" w:hAnsi="Times New Roman" w:cs="Times New Roman"/>
+          <w:sz w:val="32"/>
+          <w:szCs w:val="32"/>
+        </w:rPr>
+        <w:t>através d</w:t>
+      </w:r>
+      <w:r>
+        <w:rPr>
+          <w:rFonts w:ascii="Times New Roman" w:hAnsi="Times New Roman" w:cs="Times New Roman"/>
+          <w:sz w:val="32"/>
+          <w:szCs w:val="32"/>
+        </w:rPr>
+        <w:t>e</w:t>
+      </w:r>
+      <w:r>
+        <w:rPr>
+          <w:rFonts w:ascii="Times New Roman" w:hAnsi="Times New Roman" w:cs="Times New Roman"/>
+          <w:sz w:val="32"/>
+          <w:szCs w:val="32"/>
+        </w:rPr>
+        <w:t xml:space="preserve"> tec</w:t>
+      </w:r>
+      <w:r>
+        <w:rPr>
+          <w:rFonts w:ascii="Times New Roman" w:hAnsi="Times New Roman" w:cs="Times New Roman"/>
+          <w:sz w:val="32"/>
+          <w:szCs w:val="32"/>
+        </w:rPr>
+        <w:t>nologia</w:t>
+      </w:r>
+      <w:r>
+        <w:rPr>
+          <w:rFonts w:ascii="Times New Roman" w:hAnsi="Times New Roman" w:cs="Times New Roman"/>
+          <w:sz w:val="32"/>
+          <w:szCs w:val="32"/>
+        </w:rPr>
+        <w:t xml:space="preserve"> Io</w:t>
+      </w:r>
+      <w:r>
+        <w:rPr>
+          <w:rFonts w:ascii="Times New Roman" w:hAnsi="Times New Roman" w:cs="Times New Roman"/>
+          <w:sz w:val="32"/>
+          <w:szCs w:val="32"/>
+        </w:rPr>
+        <w:t>T</w:t>
+      </w:r>
+      <w:r>
+        <w:rPr>
+          <w:rFonts w:ascii="Times New Roman" w:hAnsi="Times New Roman" w:cs="Times New Roman"/>
+          <w:sz w:val="32"/>
+          <w:szCs w:val="32"/>
+        </w:rPr>
+        <w:t>.</w:t>
       </w:r>
     </w:p>
     <w:p>
@@ -2125,7 +2158,7 @@
       <w:bookmarkStart w:id="3" w:name="_Toc66124435"/>
       <w:r>
         <w:rPr>
-          <w:rStyle w:val="Heading1Char"/>
+          <w:rStyle w:val="Ttulo1Char"/>
           <w:rFonts w:ascii="Times New Roman" w:hAnsi="Times New Roman" w:cs="Times New Roman"/>
           <w:i/>
           <w:iCs/>
@@ -2137,7 +2170,7 @@
       </w:r>
       <w:r>
         <w:rPr>
-          <w:rStyle w:val="Heading1Char"/>
+          <w:rStyle w:val="Ttulo1Char"/>
           <w:rFonts w:ascii="Times New Roman" w:hAnsi="Times New Roman" w:cs="Times New Roman"/>
           <w:i/>
           <w:iCs/>
@@ -2202,7 +2235,7 @@
         <w:spacing w:after="240"/>
         <w:jc w:val="both"/>
         <w:rPr>
-          <w:rStyle w:val="Heading1Char"/>
+          <w:rStyle w:val="Ttulo1Char"/>
           <w:rFonts w:ascii="Times New Roman" w:eastAsiaTheme="minorHAnsi" w:hAnsi="Times New Roman" w:cs="Times New Roman"/>
           <w:b w:val="0"/>
           <w:bCs w:val="0"/>
@@ -2214,7 +2247,7 @@
       <w:bookmarkStart w:id="4" w:name="_Toc66124436"/>
       <w:r>
         <w:rPr>
-          <w:rStyle w:val="Heading1Char"/>
+          <w:rStyle w:val="Ttulo1Char"/>
           <w:rFonts w:ascii="Times New Roman" w:hAnsi="Times New Roman" w:cs="Times New Roman"/>
           <w:i/>
           <w:iCs/>
@@ -2226,7 +2259,7 @@
       </w:r>
       <w:r>
         <w:rPr>
-          <w:rStyle w:val="Heading1Char"/>
+          <w:rStyle w:val="Ttulo1Char"/>
           <w:rFonts w:ascii="Times New Roman" w:hAnsi="Times New Roman" w:cs="Times New Roman"/>
           <w:i/>
           <w:iCs/>
@@ -2371,7 +2404,7 @@
       <w:bookmarkStart w:id="5" w:name="_Toc66124437"/>
       <w:r>
         <w:rPr>
-          <w:rStyle w:val="Heading1Char"/>
+          <w:rStyle w:val="Ttulo1Char"/>
           <w:rFonts w:ascii="Times New Roman" w:hAnsi="Times New Roman" w:cs="Times New Roman"/>
           <w:i/>
           <w:iCs/>
@@ -2383,7 +2416,7 @@
       </w:r>
       <w:r>
         <w:rPr>
-          <w:rStyle w:val="Heading1Char"/>
+          <w:rStyle w:val="Ttulo1Char"/>
           <w:rFonts w:ascii="Times New Roman" w:hAnsi="Times New Roman" w:cs="Times New Roman"/>
           <w:i/>
           <w:iCs/>
@@ -2395,7 +2428,7 @@
       </w:r>
       <w:r>
         <w:rPr>
-          <w:rStyle w:val="Heading1Char"/>
+          <w:rStyle w:val="Ttulo1Char"/>
           <w:rFonts w:ascii="Times New Roman" w:hAnsi="Times New Roman" w:cs="Times New Roman"/>
           <w:i/>
           <w:iCs/>
@@ -2428,31 +2461,23 @@
           <w:sz w:val="32"/>
           <w:szCs w:val="32"/>
         </w:rPr>
-        <w:t>s servidores d</w:t>
-      </w:r>
-      <w:r>
-        <w:rPr>
-          <w:rFonts w:ascii="Times New Roman" w:hAnsi="Times New Roman" w:cs="Times New Roman"/>
-          <w:sz w:val="32"/>
-          <w:szCs w:val="32"/>
-        </w:rPr>
-        <w:t>o</w:t>
-      </w:r>
-      <w:r>
-        <w:rPr>
-          <w:rFonts w:ascii="Times New Roman" w:hAnsi="Times New Roman" w:cs="Times New Roman"/>
-          <w:sz w:val="32"/>
-          <w:szCs w:val="32"/>
-        </w:rPr>
-        <w:t xml:space="preserve"> nosso sistema</w:t>
-      </w:r>
-      <w:r>
-        <w:rPr>
-          <w:rFonts w:ascii="Times New Roman" w:hAnsi="Times New Roman" w:cs="Times New Roman"/>
-          <w:sz w:val="32"/>
-          <w:szCs w:val="32"/>
-        </w:rPr>
-        <w:t xml:space="preserve"> ficarão</w:t>
+        <w:t>s servidores</w:t>
+      </w:r>
+      <w:r>
+        <w:rPr>
+          <w:rFonts w:ascii="Times New Roman" w:hAnsi="Times New Roman" w:cs="Times New Roman"/>
+          <w:sz w:val="32"/>
+          <w:szCs w:val="32"/>
+        </w:rPr>
+        <w:t xml:space="preserve"> </w:t>
+      </w:r>
+      <w:r>
+        <w:rPr>
+          <w:rFonts w:ascii="Times New Roman" w:hAnsi="Times New Roman" w:cs="Times New Roman"/>
+          <w:sz w:val="32"/>
+          <w:szCs w:val="32"/>
+        </w:rPr>
+        <w:t>ficarão</w:t>
       </w:r>
       <w:r>
         <w:rPr>
@@ -2508,270 +2533,6 @@
           <w:sz w:val="32"/>
           <w:szCs w:val="32"/>
         </w:rPr>
-        <w:t xml:space="preserve">, </w:t>
-      </w:r>
-      <w:r>
-        <w:rPr>
-          <w:rFonts w:ascii="Times New Roman" w:hAnsi="Times New Roman" w:cs="Times New Roman"/>
-          <w:sz w:val="32"/>
-          <w:szCs w:val="32"/>
-        </w:rPr>
-        <w:t xml:space="preserve">que é um servidor </w:t>
-      </w:r>
-      <w:r>
-        <w:rPr>
-          <w:rFonts w:ascii="Times New Roman" w:hAnsi="Times New Roman" w:cs="Times New Roman"/>
-          <w:sz w:val="32"/>
-          <w:szCs w:val="32"/>
-        </w:rPr>
-        <w:t>seguro</w:t>
-      </w:r>
-      <w:r>
-        <w:rPr>
-          <w:rFonts w:ascii="Times New Roman" w:hAnsi="Times New Roman" w:cs="Times New Roman"/>
-          <w:sz w:val="32"/>
-          <w:szCs w:val="32"/>
-        </w:rPr>
-        <w:t xml:space="preserve"> por ele ser em nuvem</w:t>
-      </w:r>
-      <w:r>
-        <w:rPr>
-          <w:rFonts w:ascii="Times New Roman" w:hAnsi="Times New Roman" w:cs="Times New Roman"/>
-          <w:sz w:val="32"/>
-          <w:szCs w:val="32"/>
-        </w:rPr>
-        <w:t>, ou seja,</w:t>
-      </w:r>
-      <w:r>
-        <w:rPr>
-          <w:rFonts w:ascii="Times New Roman" w:hAnsi="Times New Roman" w:cs="Times New Roman"/>
-          <w:sz w:val="32"/>
-          <w:szCs w:val="32"/>
-        </w:rPr>
-        <w:t xml:space="preserve"> não tem risco de </w:t>
-      </w:r>
-      <w:r>
-        <w:rPr>
-          <w:rFonts w:ascii="Times New Roman" w:hAnsi="Times New Roman" w:cs="Times New Roman"/>
-          <w:sz w:val="32"/>
-          <w:szCs w:val="32"/>
-        </w:rPr>
-        <w:t xml:space="preserve">ter </w:t>
-      </w:r>
-      <w:r>
-        <w:rPr>
-          <w:rFonts w:ascii="Times New Roman" w:hAnsi="Times New Roman" w:cs="Times New Roman"/>
-          <w:sz w:val="32"/>
-          <w:szCs w:val="32"/>
-        </w:rPr>
-        <w:t xml:space="preserve">algum </w:t>
-      </w:r>
-      <w:r>
-        <w:rPr>
-          <w:rFonts w:ascii="Times New Roman" w:hAnsi="Times New Roman" w:cs="Times New Roman"/>
-          <w:sz w:val="32"/>
-          <w:szCs w:val="32"/>
-        </w:rPr>
-        <w:t xml:space="preserve">problema </w:t>
-      </w:r>
-      <w:r>
-        <w:rPr>
-          <w:rFonts w:ascii="Times New Roman" w:hAnsi="Times New Roman" w:cs="Times New Roman"/>
-          <w:sz w:val="32"/>
-          <w:szCs w:val="32"/>
-        </w:rPr>
-        <w:t>físico</w:t>
-      </w:r>
-      <w:r>
-        <w:rPr>
-          <w:rFonts w:ascii="Times New Roman" w:hAnsi="Times New Roman" w:cs="Times New Roman"/>
-          <w:sz w:val="32"/>
-          <w:szCs w:val="32"/>
-        </w:rPr>
-        <w:t>, dessa forma,</w:t>
-      </w:r>
-      <w:r>
-        <w:rPr>
-          <w:rFonts w:ascii="Times New Roman" w:hAnsi="Times New Roman" w:cs="Times New Roman"/>
-          <w:sz w:val="32"/>
-          <w:szCs w:val="32"/>
-        </w:rPr>
-        <w:t xml:space="preserve"> </w:t>
-      </w:r>
-      <w:r>
-        <w:rPr>
-          <w:rFonts w:ascii="Times New Roman" w:hAnsi="Times New Roman" w:cs="Times New Roman"/>
-          <w:sz w:val="32"/>
-          <w:szCs w:val="32"/>
-        </w:rPr>
-        <w:t>sempre</w:t>
-      </w:r>
-      <w:r>
-        <w:rPr>
-          <w:rFonts w:ascii="Times New Roman" w:hAnsi="Times New Roman" w:cs="Times New Roman"/>
-          <w:sz w:val="32"/>
-          <w:szCs w:val="32"/>
-        </w:rPr>
-        <w:t xml:space="preserve"> </w:t>
-      </w:r>
-      <w:r>
-        <w:rPr>
-          <w:rFonts w:ascii="Times New Roman" w:hAnsi="Times New Roman" w:cs="Times New Roman"/>
-          <w:sz w:val="32"/>
-          <w:szCs w:val="32"/>
-        </w:rPr>
-        <w:t>ficará</w:t>
-      </w:r>
-      <w:r>
-        <w:rPr>
-          <w:rFonts w:ascii="Times New Roman" w:hAnsi="Times New Roman" w:cs="Times New Roman"/>
-          <w:sz w:val="32"/>
-          <w:szCs w:val="32"/>
-        </w:rPr>
-        <w:t xml:space="preserve"> </w:t>
-      </w:r>
-      <w:r>
-        <w:rPr>
-          <w:rFonts w:ascii="Times New Roman" w:hAnsi="Times New Roman" w:cs="Times New Roman"/>
-          <w:sz w:val="32"/>
-          <w:szCs w:val="32"/>
-        </w:rPr>
-        <w:t>armazenado</w:t>
-      </w:r>
-      <w:r>
-        <w:rPr>
-          <w:rFonts w:ascii="Times New Roman" w:hAnsi="Times New Roman" w:cs="Times New Roman"/>
-          <w:sz w:val="32"/>
-          <w:szCs w:val="32"/>
-        </w:rPr>
-        <w:t xml:space="preserve"> </w:t>
-      </w:r>
-      <w:r>
-        <w:rPr>
-          <w:rFonts w:ascii="Times New Roman" w:hAnsi="Times New Roman" w:cs="Times New Roman"/>
-          <w:sz w:val="32"/>
-          <w:szCs w:val="32"/>
-        </w:rPr>
-        <w:t xml:space="preserve">em um backup </w:t>
-      </w:r>
-      <w:r>
-        <w:rPr>
-          <w:rFonts w:ascii="Times New Roman" w:hAnsi="Times New Roman" w:cs="Times New Roman"/>
-          <w:sz w:val="32"/>
-          <w:szCs w:val="32"/>
-        </w:rPr>
-        <w:t>seguro</w:t>
-      </w:r>
-      <w:r>
-        <w:rPr>
-          <w:rFonts w:ascii="Times New Roman" w:hAnsi="Times New Roman" w:cs="Times New Roman"/>
-          <w:sz w:val="32"/>
-          <w:szCs w:val="32"/>
-        </w:rPr>
-        <w:t xml:space="preserve"> </w:t>
-      </w:r>
-      <w:r>
-        <w:rPr>
-          <w:rFonts w:ascii="Times New Roman" w:hAnsi="Times New Roman" w:cs="Times New Roman"/>
-          <w:sz w:val="32"/>
-          <w:szCs w:val="32"/>
-        </w:rPr>
-        <w:t>independente</w:t>
-      </w:r>
-      <w:r>
-        <w:rPr>
-          <w:rFonts w:ascii="Times New Roman" w:hAnsi="Times New Roman" w:cs="Times New Roman"/>
-          <w:sz w:val="32"/>
-          <w:szCs w:val="32"/>
-        </w:rPr>
-        <w:t xml:space="preserve"> d</w:t>
-      </w:r>
-      <w:r>
-        <w:rPr>
-          <w:rFonts w:ascii="Times New Roman" w:hAnsi="Times New Roman" w:cs="Times New Roman"/>
-          <w:sz w:val="32"/>
-          <w:szCs w:val="32"/>
-        </w:rPr>
-        <w:t xml:space="preserve">o computador que </w:t>
-      </w:r>
-      <w:r>
-        <w:rPr>
-          <w:rFonts w:ascii="Times New Roman" w:hAnsi="Times New Roman" w:cs="Times New Roman"/>
-          <w:sz w:val="32"/>
-          <w:szCs w:val="32"/>
-        </w:rPr>
-        <w:t>usa</w:t>
-      </w:r>
-      <w:r>
-        <w:rPr>
-          <w:rFonts w:ascii="Times New Roman" w:hAnsi="Times New Roman" w:cs="Times New Roman"/>
-          <w:sz w:val="32"/>
-          <w:szCs w:val="32"/>
-        </w:rPr>
-        <w:t>mos</w:t>
-      </w:r>
-      <w:r>
-        <w:rPr>
-          <w:rFonts w:ascii="Times New Roman" w:hAnsi="Times New Roman" w:cs="Times New Roman"/>
-          <w:sz w:val="32"/>
-          <w:szCs w:val="32"/>
-        </w:rPr>
-        <w:t xml:space="preserve"> </w:t>
-      </w:r>
-      <w:r>
-        <w:rPr>
-          <w:rFonts w:ascii="Times New Roman" w:hAnsi="Times New Roman" w:cs="Times New Roman"/>
-          <w:sz w:val="32"/>
-          <w:szCs w:val="32"/>
-        </w:rPr>
-        <w:t xml:space="preserve">ou </w:t>
-      </w:r>
-      <w:r>
-        <w:rPr>
-          <w:rFonts w:ascii="Times New Roman" w:hAnsi="Times New Roman" w:cs="Times New Roman"/>
-          <w:sz w:val="32"/>
-          <w:szCs w:val="32"/>
-        </w:rPr>
-        <w:t>o local em que estamos</w:t>
-      </w:r>
-      <w:r>
-        <w:rPr>
-          <w:rFonts w:ascii="Times New Roman" w:hAnsi="Times New Roman" w:cs="Times New Roman"/>
-          <w:sz w:val="32"/>
-          <w:szCs w:val="32"/>
-        </w:rPr>
-        <w:t xml:space="preserve">. Para manter o </w:t>
-      </w:r>
-      <w:r>
-        <w:rPr>
-          <w:rFonts w:ascii="Times New Roman" w:hAnsi="Times New Roman" w:cs="Times New Roman"/>
-          <w:sz w:val="32"/>
-          <w:szCs w:val="32"/>
-        </w:rPr>
-        <w:t xml:space="preserve">projeto funcionando </w:t>
-      </w:r>
-      <w:r>
-        <w:rPr>
-          <w:rFonts w:ascii="Times New Roman" w:hAnsi="Times New Roman" w:cs="Times New Roman"/>
-          <w:sz w:val="32"/>
-          <w:szCs w:val="32"/>
-        </w:rPr>
-        <w:t>e</w:t>
-      </w:r>
-      <w:r>
-        <w:rPr>
-          <w:rFonts w:ascii="Times New Roman" w:hAnsi="Times New Roman" w:cs="Times New Roman"/>
-          <w:sz w:val="32"/>
-          <w:szCs w:val="32"/>
-        </w:rPr>
-        <w:t xml:space="preserve"> prevenir possíveis erros</w:t>
-      </w:r>
-      <w:r>
-        <w:rPr>
-          <w:rFonts w:ascii="Times New Roman" w:hAnsi="Times New Roman" w:cs="Times New Roman"/>
-          <w:sz w:val="32"/>
-          <w:szCs w:val="32"/>
-        </w:rPr>
         <w:t>,</w:t>
       </w:r>
       <w:r>
@@ -2780,663 +2541,7 @@
           <w:sz w:val="32"/>
           <w:szCs w:val="32"/>
         </w:rPr>
-        <w:t xml:space="preserve"> </w:t>
-      </w:r>
-      <w:r>
-        <w:rPr>
-          <w:rFonts w:ascii="Times New Roman" w:hAnsi="Times New Roman" w:cs="Times New Roman"/>
-          <w:sz w:val="32"/>
-          <w:szCs w:val="32"/>
-        </w:rPr>
-        <w:t>dúvidas ou dificuldades para utilização</w:t>
-      </w:r>
-      <w:r>
-        <w:rPr>
-          <w:rFonts w:ascii="Times New Roman" w:hAnsi="Times New Roman" w:cs="Times New Roman"/>
-          <w:sz w:val="32"/>
-          <w:szCs w:val="32"/>
-        </w:rPr>
-        <w:t xml:space="preserve">, </w:t>
-      </w:r>
-      <w:r>
-        <w:rPr>
-          <w:rFonts w:ascii="Times New Roman" w:hAnsi="Times New Roman" w:cs="Times New Roman"/>
-          <w:sz w:val="32"/>
-          <w:szCs w:val="32"/>
-        </w:rPr>
-        <w:t>haverá</w:t>
-      </w:r>
-      <w:r>
-        <w:rPr>
-          <w:rFonts w:ascii="Times New Roman" w:hAnsi="Times New Roman" w:cs="Times New Roman"/>
-          <w:sz w:val="32"/>
-          <w:szCs w:val="32"/>
-        </w:rPr>
-        <w:t xml:space="preserve"> </w:t>
-      </w:r>
-      <w:r>
-        <w:rPr>
-          <w:rFonts w:ascii="Times New Roman" w:hAnsi="Times New Roman" w:cs="Times New Roman"/>
-          <w:sz w:val="32"/>
-          <w:szCs w:val="32"/>
-        </w:rPr>
-        <w:t xml:space="preserve">formas de contato com </w:t>
-      </w:r>
-      <w:r>
-        <w:rPr>
-          <w:rFonts w:ascii="Times New Roman" w:hAnsi="Times New Roman" w:cs="Times New Roman"/>
-          <w:sz w:val="32"/>
-          <w:szCs w:val="32"/>
-        </w:rPr>
-        <w:t>a equipe de suporte</w:t>
-      </w:r>
-      <w:r>
-        <w:rPr>
-          <w:rFonts w:ascii="Times New Roman" w:hAnsi="Times New Roman" w:cs="Times New Roman"/>
-          <w:sz w:val="32"/>
-          <w:szCs w:val="32"/>
-        </w:rPr>
-        <w:t xml:space="preserve"> </w:t>
-      </w:r>
-      <w:r>
-        <w:rPr>
-          <w:rFonts w:ascii="Times New Roman" w:hAnsi="Times New Roman" w:cs="Times New Roman"/>
-          <w:sz w:val="32"/>
-          <w:szCs w:val="32"/>
-        </w:rPr>
-        <w:t xml:space="preserve">ou </w:t>
-      </w:r>
-      <w:r>
-        <w:rPr>
-          <w:rFonts w:ascii="Times New Roman" w:hAnsi="Times New Roman" w:cs="Times New Roman"/>
-          <w:sz w:val="32"/>
-          <w:szCs w:val="32"/>
-        </w:rPr>
-        <w:t xml:space="preserve">com os </w:t>
-      </w:r>
-      <w:r>
-        <w:rPr>
-          <w:rFonts w:ascii="Times New Roman" w:hAnsi="Times New Roman" w:cs="Times New Roman"/>
-          <w:sz w:val="32"/>
-          <w:szCs w:val="32"/>
-        </w:rPr>
-        <w:t>donos do projeto</w:t>
-      </w:r>
-      <w:r>
-        <w:rPr>
-          <w:rFonts w:ascii="Times New Roman" w:hAnsi="Times New Roman" w:cs="Times New Roman"/>
-          <w:sz w:val="32"/>
-          <w:szCs w:val="32"/>
-        </w:rPr>
-        <w:t>, neste caso</w:t>
-      </w:r>
-      <w:r>
-        <w:rPr>
-          <w:rFonts w:ascii="Times New Roman" w:hAnsi="Times New Roman" w:cs="Times New Roman"/>
-          <w:sz w:val="32"/>
-          <w:szCs w:val="32"/>
-        </w:rPr>
-        <w:t>, será</w:t>
-      </w:r>
-      <w:r>
-        <w:rPr>
-          <w:rFonts w:ascii="Times New Roman" w:hAnsi="Times New Roman" w:cs="Times New Roman"/>
-          <w:sz w:val="32"/>
-          <w:szCs w:val="32"/>
-        </w:rPr>
-        <w:t xml:space="preserve"> através do site </w:t>
-      </w:r>
-      <w:r>
-        <w:rPr>
-          <w:rFonts w:ascii="Times New Roman" w:hAnsi="Times New Roman" w:cs="Times New Roman"/>
-          <w:sz w:val="32"/>
-          <w:szCs w:val="32"/>
-        </w:rPr>
-        <w:t>com uma</w:t>
-      </w:r>
-      <w:r>
-        <w:rPr>
-          <w:rFonts w:ascii="Times New Roman" w:hAnsi="Times New Roman" w:cs="Times New Roman"/>
-          <w:sz w:val="32"/>
-          <w:szCs w:val="32"/>
-        </w:rPr>
-        <w:t xml:space="preserve"> opção </w:t>
-      </w:r>
-      <w:r>
-        <w:rPr>
-          <w:rFonts w:ascii="Times New Roman" w:hAnsi="Times New Roman" w:cs="Times New Roman"/>
-          <w:sz w:val="32"/>
-          <w:szCs w:val="32"/>
-        </w:rPr>
-        <w:t xml:space="preserve">de </w:t>
-      </w:r>
-      <w:r>
-        <w:rPr>
-          <w:rFonts w:ascii="Times New Roman" w:hAnsi="Times New Roman" w:cs="Times New Roman"/>
-          <w:sz w:val="32"/>
-          <w:szCs w:val="32"/>
-        </w:rPr>
-        <w:t>contato</w:t>
-      </w:r>
-      <w:r>
-        <w:rPr>
-          <w:rFonts w:ascii="Times New Roman" w:hAnsi="Times New Roman" w:cs="Times New Roman"/>
-          <w:sz w:val="32"/>
-          <w:szCs w:val="32"/>
-        </w:rPr>
-        <w:t>, nes</w:t>
-      </w:r>
-      <w:r>
-        <w:rPr>
-          <w:rFonts w:ascii="Times New Roman" w:hAnsi="Times New Roman" w:cs="Times New Roman"/>
-          <w:sz w:val="32"/>
-          <w:szCs w:val="32"/>
-        </w:rPr>
-        <w:t>ta</w:t>
-      </w:r>
-      <w:r>
-        <w:rPr>
-          <w:rFonts w:ascii="Times New Roman" w:hAnsi="Times New Roman" w:cs="Times New Roman"/>
-          <w:sz w:val="32"/>
-          <w:szCs w:val="32"/>
-        </w:rPr>
-        <w:t xml:space="preserve"> mesma</w:t>
-      </w:r>
-      <w:r>
-        <w:rPr>
-          <w:rFonts w:ascii="Times New Roman" w:hAnsi="Times New Roman" w:cs="Times New Roman"/>
-          <w:sz w:val="32"/>
-          <w:szCs w:val="32"/>
-        </w:rPr>
-        <w:t xml:space="preserve"> </w:t>
-      </w:r>
-      <w:r>
-        <w:rPr>
-          <w:rFonts w:ascii="Times New Roman" w:hAnsi="Times New Roman" w:cs="Times New Roman"/>
-          <w:sz w:val="32"/>
-          <w:szCs w:val="32"/>
-        </w:rPr>
-        <w:t>aba</w:t>
-      </w:r>
-      <w:r>
-        <w:rPr>
-          <w:rFonts w:ascii="Times New Roman" w:hAnsi="Times New Roman" w:cs="Times New Roman"/>
-          <w:sz w:val="32"/>
-          <w:szCs w:val="32"/>
-        </w:rPr>
-        <w:t>,</w:t>
-      </w:r>
-      <w:r>
-        <w:rPr>
-          <w:rFonts w:ascii="Times New Roman" w:hAnsi="Times New Roman" w:cs="Times New Roman"/>
-          <w:sz w:val="32"/>
-          <w:szCs w:val="32"/>
-        </w:rPr>
-        <w:t xml:space="preserve"> </w:t>
-      </w:r>
-      <w:r>
-        <w:rPr>
-          <w:rFonts w:ascii="Times New Roman" w:hAnsi="Times New Roman" w:cs="Times New Roman"/>
-          <w:sz w:val="32"/>
-          <w:szCs w:val="32"/>
-        </w:rPr>
-        <w:t>terá</w:t>
-      </w:r>
-      <w:r>
-        <w:rPr>
-          <w:rFonts w:ascii="Times New Roman" w:hAnsi="Times New Roman" w:cs="Times New Roman"/>
-          <w:sz w:val="32"/>
-          <w:szCs w:val="32"/>
-        </w:rPr>
-        <w:t xml:space="preserve"> o </w:t>
-      </w:r>
-      <w:r>
-        <w:rPr>
-          <w:rFonts w:ascii="Times New Roman" w:hAnsi="Times New Roman" w:cs="Times New Roman"/>
-          <w:sz w:val="32"/>
-          <w:szCs w:val="32"/>
-        </w:rPr>
-        <w:t xml:space="preserve">nosso e-mail caso </w:t>
-      </w:r>
-      <w:r>
-        <w:rPr>
-          <w:rFonts w:ascii="Times New Roman" w:hAnsi="Times New Roman" w:cs="Times New Roman"/>
-          <w:sz w:val="32"/>
-          <w:szCs w:val="32"/>
-        </w:rPr>
-        <w:t>haja</w:t>
-      </w:r>
-      <w:r>
-        <w:rPr>
-          <w:rFonts w:ascii="Times New Roman" w:hAnsi="Times New Roman" w:cs="Times New Roman"/>
-          <w:sz w:val="32"/>
-          <w:szCs w:val="32"/>
-        </w:rPr>
-        <w:t xml:space="preserve"> algum problema</w:t>
-      </w:r>
-      <w:r>
-        <w:rPr>
-          <w:rFonts w:ascii="Times New Roman" w:hAnsi="Times New Roman" w:cs="Times New Roman"/>
-          <w:sz w:val="32"/>
-          <w:szCs w:val="32"/>
-        </w:rPr>
-        <w:t>,</w:t>
-      </w:r>
-      <w:r>
-        <w:rPr>
-          <w:rFonts w:ascii="Times New Roman" w:hAnsi="Times New Roman" w:cs="Times New Roman"/>
-          <w:sz w:val="32"/>
-          <w:szCs w:val="32"/>
-        </w:rPr>
-        <w:t xml:space="preserve"> dificuldade </w:t>
-      </w:r>
-      <w:r>
-        <w:rPr>
-          <w:rFonts w:ascii="Times New Roman" w:hAnsi="Times New Roman" w:cs="Times New Roman"/>
-          <w:sz w:val="32"/>
-          <w:szCs w:val="32"/>
-        </w:rPr>
-        <w:t>ou</w:t>
-      </w:r>
-      <w:r>
-        <w:rPr>
-          <w:rFonts w:ascii="Times New Roman" w:hAnsi="Times New Roman" w:cs="Times New Roman"/>
-          <w:sz w:val="32"/>
-          <w:szCs w:val="32"/>
-        </w:rPr>
-        <w:t xml:space="preserve"> dúvida que não seja </w:t>
-      </w:r>
-      <w:r>
-        <w:rPr>
-          <w:rFonts w:ascii="Times New Roman" w:hAnsi="Times New Roman" w:cs="Times New Roman"/>
-          <w:sz w:val="32"/>
-          <w:szCs w:val="32"/>
-        </w:rPr>
-        <w:t>de tanta relevância</w:t>
-      </w:r>
-      <w:r>
-        <w:rPr>
-          <w:rFonts w:ascii="Times New Roman" w:hAnsi="Times New Roman" w:cs="Times New Roman"/>
-          <w:sz w:val="32"/>
-          <w:szCs w:val="32"/>
-        </w:rPr>
-        <w:t>, o cliente</w:t>
-      </w:r>
-      <w:r>
-        <w:rPr>
-          <w:rFonts w:ascii="Times New Roman" w:hAnsi="Times New Roman" w:cs="Times New Roman"/>
-          <w:sz w:val="32"/>
-          <w:szCs w:val="32"/>
-        </w:rPr>
-        <w:t xml:space="preserve"> </w:t>
-      </w:r>
-      <w:r>
-        <w:rPr>
-          <w:rFonts w:ascii="Times New Roman" w:hAnsi="Times New Roman" w:cs="Times New Roman"/>
-          <w:sz w:val="32"/>
-          <w:szCs w:val="32"/>
-        </w:rPr>
-        <w:t>poderá</w:t>
-      </w:r>
-      <w:r>
-        <w:rPr>
-          <w:rFonts w:ascii="Times New Roman" w:hAnsi="Times New Roman" w:cs="Times New Roman"/>
-          <w:sz w:val="32"/>
-          <w:szCs w:val="32"/>
-        </w:rPr>
-        <w:t xml:space="preserve"> mandar um e-mail</w:t>
-      </w:r>
-      <w:r>
-        <w:rPr>
-          <w:rFonts w:ascii="Times New Roman" w:hAnsi="Times New Roman" w:cs="Times New Roman"/>
-          <w:sz w:val="32"/>
-          <w:szCs w:val="32"/>
-        </w:rPr>
-        <w:t xml:space="preserve"> ou entrar </w:t>
-      </w:r>
-      <w:r>
-        <w:rPr>
-          <w:rFonts w:ascii="Times New Roman" w:hAnsi="Times New Roman" w:cs="Times New Roman"/>
-          <w:sz w:val="32"/>
-          <w:szCs w:val="32"/>
-        </w:rPr>
-        <w:t xml:space="preserve">em contato </w:t>
-      </w:r>
-      <w:r>
-        <w:rPr>
-          <w:rFonts w:ascii="Times New Roman" w:hAnsi="Times New Roman" w:cs="Times New Roman"/>
-          <w:sz w:val="32"/>
-          <w:szCs w:val="32"/>
-        </w:rPr>
-        <w:t>pelo telefone fixo</w:t>
-      </w:r>
-      <w:r>
-        <w:rPr>
-          <w:rFonts w:ascii="Times New Roman" w:hAnsi="Times New Roman" w:cs="Times New Roman"/>
-          <w:sz w:val="32"/>
-          <w:szCs w:val="32"/>
-        </w:rPr>
-        <w:t xml:space="preserve"> através do nosso site</w:t>
-      </w:r>
-      <w:r>
-        <w:rPr>
-          <w:rFonts w:ascii="Times New Roman" w:hAnsi="Times New Roman" w:cs="Times New Roman"/>
-          <w:sz w:val="32"/>
-          <w:szCs w:val="32"/>
-        </w:rPr>
-        <w:t xml:space="preserve">, </w:t>
-      </w:r>
-      <w:r>
-        <w:rPr>
-          <w:rFonts w:ascii="Times New Roman" w:hAnsi="Times New Roman" w:cs="Times New Roman"/>
-          <w:sz w:val="32"/>
-          <w:szCs w:val="32"/>
-        </w:rPr>
-        <w:t>a</w:t>
-      </w:r>
-      <w:r>
-        <w:rPr>
-          <w:rFonts w:ascii="Times New Roman" w:hAnsi="Times New Roman" w:cs="Times New Roman"/>
-          <w:sz w:val="32"/>
-          <w:szCs w:val="32"/>
-        </w:rPr>
-        <w:t>demais, as nossas</w:t>
-      </w:r>
-      <w:r>
-        <w:rPr>
-          <w:rFonts w:ascii="Times New Roman" w:hAnsi="Times New Roman" w:cs="Times New Roman"/>
-          <w:sz w:val="32"/>
-          <w:szCs w:val="32"/>
-        </w:rPr>
-        <w:t xml:space="preserve"> redes sociais</w:t>
-      </w:r>
-      <w:r>
-        <w:rPr>
-          <w:rFonts w:ascii="Times New Roman" w:hAnsi="Times New Roman" w:cs="Times New Roman"/>
-          <w:sz w:val="32"/>
-          <w:szCs w:val="32"/>
-        </w:rPr>
-        <w:t xml:space="preserve"> </w:t>
-      </w:r>
-      <w:r>
-        <w:rPr>
-          <w:rFonts w:ascii="Times New Roman" w:hAnsi="Times New Roman" w:cs="Times New Roman"/>
-          <w:sz w:val="32"/>
-          <w:szCs w:val="32"/>
-        </w:rPr>
-        <w:t>como</w:t>
-      </w:r>
-      <w:r>
-        <w:rPr>
-          <w:rFonts w:ascii="Times New Roman" w:hAnsi="Times New Roman" w:cs="Times New Roman"/>
-          <w:sz w:val="32"/>
-          <w:szCs w:val="32"/>
-        </w:rPr>
-        <w:t xml:space="preserve"> </w:t>
-      </w:r>
-      <w:r>
-        <w:rPr>
-          <w:rFonts w:ascii="Times New Roman" w:hAnsi="Times New Roman" w:cs="Times New Roman"/>
-          <w:sz w:val="32"/>
-          <w:szCs w:val="32"/>
-        </w:rPr>
-        <w:t>WhatsApp</w:t>
-      </w:r>
-      <w:r>
-        <w:rPr>
-          <w:rFonts w:ascii="Times New Roman" w:hAnsi="Times New Roman" w:cs="Times New Roman"/>
-          <w:sz w:val="32"/>
-          <w:szCs w:val="32"/>
-        </w:rPr>
-        <w:t>, Facebook, e Instagram</w:t>
-      </w:r>
-      <w:r>
-        <w:rPr>
-          <w:rFonts w:ascii="Times New Roman" w:hAnsi="Times New Roman" w:cs="Times New Roman"/>
-          <w:sz w:val="32"/>
-          <w:szCs w:val="32"/>
-        </w:rPr>
-        <w:t xml:space="preserve"> sempre estarão disponíveis</w:t>
-      </w:r>
-      <w:r>
-        <w:rPr>
-          <w:rFonts w:ascii="Times New Roman" w:hAnsi="Times New Roman" w:cs="Times New Roman"/>
-          <w:sz w:val="32"/>
-          <w:szCs w:val="32"/>
-        </w:rPr>
-        <w:t xml:space="preserve"> para atendê-los da melhor maneira possível</w:t>
-      </w:r>
-      <w:r>
-        <w:rPr>
-          <w:rFonts w:ascii="Times New Roman" w:hAnsi="Times New Roman" w:cs="Times New Roman"/>
-          <w:sz w:val="32"/>
-          <w:szCs w:val="32"/>
-        </w:rPr>
-        <w:t xml:space="preserve">, </w:t>
-      </w:r>
-      <w:r>
-        <w:rPr>
-          <w:rFonts w:ascii="Times New Roman" w:hAnsi="Times New Roman" w:cs="Times New Roman"/>
-          <w:sz w:val="32"/>
-          <w:szCs w:val="32"/>
-        </w:rPr>
-        <w:t>além disso</w:t>
-      </w:r>
-      <w:r>
-        <w:rPr>
-          <w:rFonts w:ascii="Times New Roman" w:hAnsi="Times New Roman" w:cs="Times New Roman"/>
-          <w:sz w:val="32"/>
-          <w:szCs w:val="32"/>
-        </w:rPr>
-        <w:t>,</w:t>
-      </w:r>
-      <w:r>
-        <w:rPr>
-          <w:rFonts w:ascii="Times New Roman" w:hAnsi="Times New Roman" w:cs="Times New Roman"/>
-          <w:sz w:val="32"/>
-          <w:szCs w:val="32"/>
-        </w:rPr>
-        <w:t xml:space="preserve"> </w:t>
-      </w:r>
-      <w:r>
-        <w:rPr>
-          <w:rFonts w:ascii="Times New Roman" w:hAnsi="Times New Roman" w:cs="Times New Roman"/>
-          <w:sz w:val="32"/>
-          <w:szCs w:val="32"/>
-        </w:rPr>
-        <w:t>terá</w:t>
-      </w:r>
-      <w:r>
-        <w:rPr>
-          <w:rFonts w:ascii="Times New Roman" w:hAnsi="Times New Roman" w:cs="Times New Roman"/>
-          <w:sz w:val="32"/>
-          <w:szCs w:val="32"/>
-        </w:rPr>
-        <w:t xml:space="preserve"> o serviço de atendimento ao cliente</w:t>
-      </w:r>
-      <w:r>
-        <w:rPr>
-          <w:rFonts w:ascii="Times New Roman" w:hAnsi="Times New Roman" w:cs="Times New Roman"/>
-          <w:sz w:val="32"/>
-          <w:szCs w:val="32"/>
-        </w:rPr>
-        <w:t>,</w:t>
-      </w:r>
-      <w:r>
-        <w:rPr>
-          <w:rFonts w:ascii="Times New Roman" w:hAnsi="Times New Roman" w:cs="Times New Roman"/>
-          <w:sz w:val="32"/>
-          <w:szCs w:val="32"/>
-        </w:rPr>
-        <w:t xml:space="preserve"> caso </w:t>
-      </w:r>
-      <w:r>
-        <w:rPr>
-          <w:rFonts w:ascii="Times New Roman" w:hAnsi="Times New Roman" w:cs="Times New Roman"/>
-          <w:sz w:val="32"/>
-          <w:szCs w:val="32"/>
-        </w:rPr>
-        <w:t xml:space="preserve">o mesmo </w:t>
-      </w:r>
-      <w:r>
-        <w:rPr>
-          <w:rFonts w:ascii="Times New Roman" w:hAnsi="Times New Roman" w:cs="Times New Roman"/>
-          <w:sz w:val="32"/>
-          <w:szCs w:val="32"/>
-        </w:rPr>
-        <w:t>que</w:t>
-      </w:r>
-      <w:r>
-        <w:rPr>
-          <w:rFonts w:ascii="Times New Roman" w:hAnsi="Times New Roman" w:cs="Times New Roman"/>
-          <w:sz w:val="32"/>
-          <w:szCs w:val="32"/>
-        </w:rPr>
-        <w:t xml:space="preserve">ira </w:t>
-      </w:r>
-      <w:r>
-        <w:rPr>
-          <w:rFonts w:ascii="Times New Roman" w:hAnsi="Times New Roman" w:cs="Times New Roman"/>
-          <w:sz w:val="32"/>
-          <w:szCs w:val="32"/>
-        </w:rPr>
-        <w:t>fazer alguma reclamação</w:t>
-      </w:r>
-      <w:r>
-        <w:rPr>
-          <w:rFonts w:ascii="Times New Roman" w:hAnsi="Times New Roman" w:cs="Times New Roman"/>
-          <w:sz w:val="32"/>
-          <w:szCs w:val="32"/>
-        </w:rPr>
-        <w:t xml:space="preserve">, </w:t>
-      </w:r>
-      <w:r>
-        <w:rPr>
-          <w:rFonts w:ascii="Times New Roman" w:hAnsi="Times New Roman" w:cs="Times New Roman"/>
-          <w:sz w:val="32"/>
-          <w:szCs w:val="32"/>
-        </w:rPr>
-        <w:t xml:space="preserve">elogio </w:t>
-      </w:r>
-      <w:r>
-        <w:rPr>
-          <w:rFonts w:ascii="Times New Roman" w:hAnsi="Times New Roman" w:cs="Times New Roman"/>
-          <w:sz w:val="32"/>
-          <w:szCs w:val="32"/>
-        </w:rPr>
-        <w:t xml:space="preserve">ou dúvida, </w:t>
-      </w:r>
-      <w:r>
-        <w:rPr>
-          <w:rFonts w:ascii="Times New Roman" w:hAnsi="Times New Roman" w:cs="Times New Roman"/>
-          <w:sz w:val="32"/>
-          <w:szCs w:val="32"/>
-        </w:rPr>
-        <w:t xml:space="preserve"> e a cada 6 meses um técnico contratado pela nossa empresa</w:t>
-      </w:r>
-      <w:r>
-        <w:rPr>
-          <w:rFonts w:ascii="Times New Roman" w:hAnsi="Times New Roman" w:cs="Times New Roman"/>
-          <w:sz w:val="32"/>
-          <w:szCs w:val="32"/>
-        </w:rPr>
-        <w:t xml:space="preserve"> se deslocar</w:t>
-      </w:r>
-      <w:r>
-        <w:rPr>
-          <w:rFonts w:ascii="Times New Roman" w:hAnsi="Times New Roman" w:cs="Times New Roman"/>
-          <w:sz w:val="32"/>
-          <w:szCs w:val="32"/>
-        </w:rPr>
-        <w:t>á</w:t>
-      </w:r>
-      <w:r>
-        <w:rPr>
-          <w:rFonts w:ascii="Times New Roman" w:hAnsi="Times New Roman" w:cs="Times New Roman"/>
-          <w:sz w:val="32"/>
-          <w:szCs w:val="32"/>
-        </w:rPr>
-        <w:t xml:space="preserve"> </w:t>
-      </w:r>
-      <w:r>
-        <w:rPr>
-          <w:rFonts w:ascii="Times New Roman" w:hAnsi="Times New Roman" w:cs="Times New Roman"/>
-          <w:sz w:val="32"/>
-          <w:szCs w:val="32"/>
-        </w:rPr>
-        <w:t xml:space="preserve">até a </w:t>
-      </w:r>
-      <w:r>
-        <w:rPr>
-          <w:rFonts w:ascii="Times New Roman" w:hAnsi="Times New Roman" w:cs="Times New Roman"/>
-          <w:sz w:val="32"/>
-          <w:szCs w:val="32"/>
-        </w:rPr>
-        <w:t xml:space="preserve">Granja do cliente </w:t>
-      </w:r>
-      <w:r>
-        <w:rPr>
-          <w:rFonts w:ascii="Times New Roman" w:hAnsi="Times New Roman" w:cs="Times New Roman"/>
-          <w:sz w:val="32"/>
-          <w:szCs w:val="32"/>
-        </w:rPr>
-        <w:t>com o intuito de</w:t>
-      </w:r>
-      <w:r>
-        <w:rPr>
-          <w:rFonts w:ascii="Times New Roman" w:hAnsi="Times New Roman" w:cs="Times New Roman"/>
-          <w:sz w:val="32"/>
-          <w:szCs w:val="32"/>
-        </w:rPr>
-        <w:t xml:space="preserve"> fazer a manutenção e revisão de todos os sensores</w:t>
-      </w:r>
-      <w:r>
-        <w:rPr>
-          <w:rFonts w:ascii="Times New Roman" w:hAnsi="Times New Roman" w:cs="Times New Roman"/>
-          <w:sz w:val="32"/>
-          <w:szCs w:val="32"/>
-        </w:rPr>
-        <w:t>,</w:t>
-      </w:r>
-      <w:r>
-        <w:rPr>
-          <w:rFonts w:ascii="Times New Roman" w:hAnsi="Times New Roman" w:cs="Times New Roman"/>
-          <w:sz w:val="32"/>
-          <w:szCs w:val="32"/>
-        </w:rPr>
-        <w:t xml:space="preserve"> e também</w:t>
-      </w:r>
-      <w:r>
-        <w:rPr>
-          <w:rFonts w:ascii="Times New Roman" w:hAnsi="Times New Roman" w:cs="Times New Roman"/>
-          <w:sz w:val="32"/>
-          <w:szCs w:val="32"/>
-        </w:rPr>
-        <w:t xml:space="preserve"> </w:t>
-      </w:r>
-      <w:r>
-        <w:rPr>
-          <w:rFonts w:ascii="Times New Roman" w:hAnsi="Times New Roman" w:cs="Times New Roman"/>
-          <w:sz w:val="32"/>
-          <w:szCs w:val="32"/>
-        </w:rPr>
-        <w:t xml:space="preserve">de toda </w:t>
-      </w:r>
-      <w:r>
-        <w:rPr>
-          <w:rFonts w:ascii="Times New Roman" w:hAnsi="Times New Roman" w:cs="Times New Roman"/>
-          <w:sz w:val="32"/>
-          <w:szCs w:val="32"/>
-        </w:rPr>
-        <w:t>parte física do nosso sistema</w:t>
-      </w:r>
-      <w:r>
-        <w:rPr>
-          <w:rFonts w:ascii="Times New Roman" w:hAnsi="Times New Roman" w:cs="Times New Roman"/>
-          <w:sz w:val="32"/>
-          <w:szCs w:val="32"/>
-        </w:rPr>
-        <w:t>.</w:t>
+        <w:t xml:space="preserve"> um serviço em nuvem para garantia de maior disponibilidade, segurança e backup.</w:t>
       </w:r>
     </w:p>
     <w:p>
@@ -3449,87 +2554,18 @@
           <w:szCs w:val="32"/>
         </w:rPr>
       </w:pPr>
-      <w:bookmarkStart w:id="6" w:name="_Toc66124438"/>
-      <w:r>
-        <w:rPr>
-          <w:rStyle w:val="Heading1Char"/>
-          <w:rFonts w:ascii="Times New Roman" w:hAnsi="Times New Roman" w:cs="Times New Roman"/>
-          <w:i/>
-          <w:iCs/>
-          <w:sz w:val="32"/>
-          <w:szCs w:val="32"/>
-          <w:u w:val="single"/>
-        </w:rPr>
-        <w:t>7</w:t>
-      </w:r>
-      <w:r>
-        <w:rPr>
-          <w:rStyle w:val="Heading1Char"/>
-          <w:rFonts w:ascii="Times New Roman" w:hAnsi="Times New Roman" w:cs="Times New Roman"/>
-          <w:i/>
-          <w:iCs/>
-          <w:sz w:val="32"/>
-          <w:szCs w:val="32"/>
-          <w:u w:val="single"/>
-        </w:rPr>
-        <w:t>.</w:t>
-      </w:r>
-      <w:r>
-        <w:rPr>
-          <w:rStyle w:val="Heading1Char"/>
-          <w:rFonts w:ascii="Times New Roman" w:hAnsi="Times New Roman" w:cs="Times New Roman"/>
-          <w:i/>
-          <w:iCs/>
-          <w:sz w:val="32"/>
-          <w:szCs w:val="32"/>
-          <w:u w:val="single"/>
-        </w:rPr>
-        <w:t xml:space="preserve"> </w:t>
-      </w:r>
-      <w:r>
-        <w:rPr>
-          <w:rStyle w:val="Heading1Char"/>
-          <w:rFonts w:ascii="Times New Roman" w:hAnsi="Times New Roman" w:cs="Times New Roman"/>
-          <w:i/>
-          <w:iCs/>
-          <w:sz w:val="32"/>
-          <w:szCs w:val="32"/>
-          <w:u w:val="single"/>
-        </w:rPr>
-        <w:t>Produto</w:t>
-      </w:r>
-      <w:r>
-        <w:rPr>
-          <w:rStyle w:val="Heading1Char"/>
-          <w:rFonts w:ascii="Times New Roman" w:hAnsi="Times New Roman" w:cs="Times New Roman"/>
-          <w:i/>
-          <w:iCs/>
-          <w:sz w:val="32"/>
-          <w:szCs w:val="32"/>
-          <w:u w:val="single"/>
-        </w:rPr>
-        <w:t>:</w:t>
-      </w:r>
-      <w:bookmarkEnd w:id="6"/>
-      <w:r>
-        <w:rPr>
-          <w:rFonts w:ascii="Times New Roman" w:hAnsi="Times New Roman" w:cs="Times New Roman"/>
-          <w:sz w:val="32"/>
-          <w:szCs w:val="32"/>
-        </w:rPr>
-        <w:t xml:space="preserve"> </w:t>
-      </w:r>
-      <w:r>
-        <w:rPr>
-          <w:rFonts w:ascii="Times New Roman" w:hAnsi="Times New Roman" w:cs="Times New Roman"/>
-          <w:sz w:val="32"/>
-          <w:szCs w:val="32"/>
-        </w:rPr>
-        <w:t>Sensor de temperatura.</w:t>
+      <w:r>
+        <w:rPr>
+          <w:rFonts w:ascii="Times New Roman" w:hAnsi="Times New Roman" w:cs="Times New Roman"/>
+          <w:sz w:val="32"/>
+          <w:szCs w:val="32"/>
+        </w:rPr>
+        <w:t>Em caso de dificuldade de utilização, problemas e possíveis pormenores, o cliente terá a opção de contatar a empresa e solicitar suporte através de e-mail, site TecChicken, telefone fixo e WhatsApp.</w:t>
       </w:r>
     </w:p>
     <w:p>
       <w:pPr>
+        <w:spacing w:after="240"/>
         <w:jc w:val="both"/>
         <w:rPr>
           <w:rFonts w:ascii="Times New Roman" w:hAnsi="Times New Roman" w:cs="Times New Roman"/>
@@ -3537,63 +2573,179 @@
           <w:szCs w:val="32"/>
         </w:rPr>
       </w:pPr>
-      <w:bookmarkStart w:id="7" w:name="_Toc66124439"/>
-      <w:r>
-        <w:rPr>
-          <w:rStyle w:val="Heading1Char"/>
-          <w:rFonts w:ascii="Times New Roman" w:hAnsi="Times New Roman" w:cs="Times New Roman"/>
-          <w:i/>
-          <w:iCs/>
-          <w:sz w:val="32"/>
-          <w:szCs w:val="32"/>
-          <w:u w:val="single"/>
-        </w:rPr>
-        <w:t>8</w:t>
-      </w:r>
-      <w:r>
-        <w:rPr>
-          <w:rStyle w:val="Heading1Char"/>
-          <w:rFonts w:ascii="Times New Roman" w:hAnsi="Times New Roman" w:cs="Times New Roman"/>
-          <w:i/>
-          <w:iCs/>
-          <w:sz w:val="32"/>
-          <w:szCs w:val="32"/>
-          <w:u w:val="single"/>
-        </w:rPr>
-        <w:t xml:space="preserve">. </w:t>
-      </w:r>
-      <w:r>
-        <w:rPr>
-          <w:rStyle w:val="Heading1Char"/>
-          <w:rFonts w:ascii="Times New Roman" w:hAnsi="Times New Roman" w:cs="Times New Roman"/>
-          <w:i/>
-          <w:iCs/>
-          <w:sz w:val="32"/>
-          <w:szCs w:val="32"/>
-          <w:u w:val="single"/>
-        </w:rPr>
-        <w:t>Contexto de Negócio:</w:t>
-      </w:r>
-      <w:bookmarkEnd w:id="7"/>
-      <w:r>
-        <w:rPr>
-          <w:rFonts w:ascii="Times New Roman" w:hAnsi="Times New Roman" w:cs="Times New Roman"/>
-          <w:sz w:val="32"/>
-          <w:szCs w:val="32"/>
-        </w:rPr>
-        <w:t xml:space="preserve"> P</w:t>
-      </w:r>
-      <w:r>
-        <w:rPr>
-          <w:rFonts w:ascii="Times New Roman" w:hAnsi="Times New Roman" w:cs="Times New Roman"/>
-          <w:sz w:val="32"/>
-          <w:szCs w:val="32"/>
-        </w:rPr>
-        <w:t>ara chegar nessa área de negócio foram levantadas várias opções no mercado e a área escolhida foi a de agronegócio, uma área bem vasta para ser explorada e desenvolvida.</w:t>
+      <w:r>
+        <w:rPr>
+          <w:rFonts w:ascii="Times New Roman" w:hAnsi="Times New Roman" w:cs="Times New Roman"/>
+          <w:sz w:val="32"/>
+          <w:szCs w:val="32"/>
+        </w:rPr>
+        <w:t xml:space="preserve">Por fim, </w:t>
+      </w:r>
+      <w:r>
+        <w:rPr>
+          <w:rFonts w:ascii="Times New Roman" w:hAnsi="Times New Roman" w:cs="Times New Roman"/>
+          <w:sz w:val="32"/>
+          <w:szCs w:val="32"/>
+        </w:rPr>
+        <w:t>um checkup será feito á cada 6 meses por um funcionário TecChicken para garantir a funcionalidade correta do sensor.</w:t>
       </w:r>
     </w:p>
     <w:p>
       <w:pPr>
+        <w:spacing w:after="240"/>
+        <w:jc w:val="both"/>
+        <w:rPr>
+          <w:rFonts w:ascii="Times New Roman" w:hAnsi="Times New Roman" w:cs="Times New Roman"/>
+          <w:sz w:val="32"/>
+          <w:szCs w:val="32"/>
+        </w:rPr>
+      </w:pPr>
+      <w:bookmarkStart w:id="6" w:name="_Toc66124438"/>
+      <w:r>
+        <w:rPr>
+          <w:rStyle w:val="Ttulo1Char"/>
+          <w:rFonts w:ascii="Times New Roman" w:hAnsi="Times New Roman" w:cs="Times New Roman"/>
+          <w:i/>
+          <w:iCs/>
+          <w:sz w:val="32"/>
+          <w:szCs w:val="32"/>
+          <w:u w:val="single"/>
+        </w:rPr>
+        <w:t>7</w:t>
+      </w:r>
+      <w:r>
+        <w:rPr>
+          <w:rStyle w:val="Ttulo1Char"/>
+          <w:rFonts w:ascii="Times New Roman" w:hAnsi="Times New Roman" w:cs="Times New Roman"/>
+          <w:i/>
+          <w:iCs/>
+          <w:sz w:val="32"/>
+          <w:szCs w:val="32"/>
+          <w:u w:val="single"/>
+        </w:rPr>
+        <w:t>.</w:t>
+      </w:r>
+      <w:r>
+        <w:rPr>
+          <w:rStyle w:val="Ttulo1Char"/>
+          <w:rFonts w:ascii="Times New Roman" w:hAnsi="Times New Roman" w:cs="Times New Roman"/>
+          <w:i/>
+          <w:iCs/>
+          <w:sz w:val="32"/>
+          <w:szCs w:val="32"/>
+          <w:u w:val="single"/>
+        </w:rPr>
+        <w:t xml:space="preserve"> </w:t>
+      </w:r>
+      <w:r>
+        <w:rPr>
+          <w:rStyle w:val="Ttulo1Char"/>
+          <w:rFonts w:ascii="Times New Roman" w:hAnsi="Times New Roman" w:cs="Times New Roman"/>
+          <w:i/>
+          <w:iCs/>
+          <w:sz w:val="32"/>
+          <w:szCs w:val="32"/>
+          <w:u w:val="single"/>
+        </w:rPr>
+        <w:t>Produto</w:t>
+      </w:r>
+      <w:r>
+        <w:rPr>
+          <w:rStyle w:val="Ttulo1Char"/>
+          <w:rFonts w:ascii="Times New Roman" w:hAnsi="Times New Roman" w:cs="Times New Roman"/>
+          <w:i/>
+          <w:iCs/>
+          <w:sz w:val="32"/>
+          <w:szCs w:val="32"/>
+          <w:u w:val="single"/>
+        </w:rPr>
+        <w:t>:</w:t>
+      </w:r>
+      <w:bookmarkEnd w:id="6"/>
+      <w:r>
+        <w:rPr>
+          <w:rFonts w:ascii="Times New Roman" w:hAnsi="Times New Roman" w:cs="Times New Roman"/>
+          <w:sz w:val="32"/>
+          <w:szCs w:val="32"/>
+        </w:rPr>
+        <w:t xml:space="preserve"> </w:t>
+      </w:r>
+      <w:r>
+        <w:rPr>
+          <w:rFonts w:ascii="Times New Roman" w:hAnsi="Times New Roman" w:cs="Times New Roman"/>
+          <w:sz w:val="32"/>
+          <w:szCs w:val="32"/>
+        </w:rPr>
+        <w:t>Planos de monitoramento de temperatura através do Sensor de temperatura LM35 integrado com IoT</w:t>
+      </w:r>
+      <w:r>
+        <w:rPr>
+          <w:rFonts w:ascii="Times New Roman" w:hAnsi="Times New Roman" w:cs="Times New Roman"/>
+          <w:sz w:val="32"/>
+          <w:szCs w:val="32"/>
+        </w:rPr>
+        <w:t>.</w:t>
+      </w:r>
+    </w:p>
+    <w:p>
+      <w:pPr>
+        <w:jc w:val="both"/>
+        <w:rPr>
+          <w:rFonts w:ascii="Times New Roman" w:hAnsi="Times New Roman" w:cs="Times New Roman"/>
+          <w:sz w:val="32"/>
+          <w:szCs w:val="32"/>
+        </w:rPr>
+      </w:pPr>
+      <w:bookmarkStart w:id="7" w:name="_Toc66124439"/>
+      <w:r>
+        <w:rPr>
+          <w:rStyle w:val="Ttulo1Char"/>
+          <w:rFonts w:ascii="Times New Roman" w:hAnsi="Times New Roman" w:cs="Times New Roman"/>
+          <w:i/>
+          <w:iCs/>
+          <w:sz w:val="32"/>
+          <w:szCs w:val="32"/>
+          <w:u w:val="single"/>
+        </w:rPr>
+        <w:lastRenderedPageBreak/>
+        <w:t>8</w:t>
+      </w:r>
+      <w:r>
+        <w:rPr>
+          <w:rStyle w:val="Ttulo1Char"/>
+          <w:rFonts w:ascii="Times New Roman" w:hAnsi="Times New Roman" w:cs="Times New Roman"/>
+          <w:i/>
+          <w:iCs/>
+          <w:sz w:val="32"/>
+          <w:szCs w:val="32"/>
+          <w:u w:val="single"/>
+        </w:rPr>
+        <w:t xml:space="preserve">. </w:t>
+      </w:r>
+      <w:r>
+        <w:rPr>
+          <w:rStyle w:val="Ttulo1Char"/>
+          <w:rFonts w:ascii="Times New Roman" w:hAnsi="Times New Roman" w:cs="Times New Roman"/>
+          <w:i/>
+          <w:iCs/>
+          <w:sz w:val="32"/>
+          <w:szCs w:val="32"/>
+          <w:u w:val="single"/>
+        </w:rPr>
+        <w:t>Contexto de Negócio:</w:t>
+      </w:r>
+      <w:bookmarkEnd w:id="7"/>
+      <w:r>
+        <w:rPr>
+          <w:rFonts w:ascii="Times New Roman" w:hAnsi="Times New Roman" w:cs="Times New Roman"/>
+          <w:sz w:val="32"/>
+          <w:szCs w:val="32"/>
+        </w:rPr>
+        <w:t xml:space="preserve"> </w:t>
+      </w:r>
+    </w:p>
+    <w:p>
+      <w:pPr>
         <w:jc w:val="both"/>
         <w:rPr>
           <w:rFonts w:ascii="Times New Roman" w:hAnsi="Times New Roman" w:cs="Times New Roman"/>
@@ -3627,7 +2779,7 @@
           <w:szCs w:val="32"/>
         </w:rPr>
         <w:tab/>
-        <w:t>Com estudos sobre a criação desses animais, notamos que os produtos derivados de galinha têm grande impacto na economia do país. Entre os países que mais produzem e exportam produtos derivados das galinhas, o Brasil foi o 3° que mais produziu carne de frango, atrás de Estados Unidos e China, e o 1° que mais exportou no ano de 2019, segundo a USDA (United States Departament of Agriculture).</w:t>
+        <w:t>Entre os países que mais produzem e exportam produtos derivados das galinhas, o Brasil foi o 3° que mais produziu carne de frango, atrás de Estados Unidos e China, e o 1° que mais exportou no ano de 2019, segundo a USDA (United States Departament of Agriculture).</w:t>
       </w:r>
     </w:p>
     <w:p>
@@ -3654,12 +2806,20 @@
           <w:sz w:val="32"/>
           <w:szCs w:val="32"/>
         </w:rPr>
-        <w:t>Na produção de galinhas, possui diversos processos e cuidados para que não ocorra perda de capital, sendo a deterioração dos frangos e dos ovos. Um deles é o controle de temperatura, onde estatisticamente ocorre a morte de galinhas por altas temperaturas. Um caso recente foi a morte de mais de 1 milhão de galinhas escaldadas pela alta temperatura na região.</w:t>
+        <w:t>No lucrativo ramo de produção de ovos existem diversos processos necessários para garantir o bem-estar da galinha, e consequentemente, garantir a qualidade dos ovos que ela irá botar. Um desses itens importantes para garantir a qualidade do produto gerado é o controle de temperatura</w:t>
+      </w:r>
+      <w:r>
+        <w:rPr>
+          <w:rFonts w:ascii="Times New Roman" w:hAnsi="Times New Roman" w:cs="Times New Roman"/>
+          <w:sz w:val="32"/>
+          <w:szCs w:val="32"/>
+        </w:rPr>
+        <w:t xml:space="preserve">. </w:t>
       </w:r>
     </w:p>
     <w:p>
       <w:pPr>
-        <w:pStyle w:val="NoSpacing"/>
+        <w:spacing w:after="240"/>
         <w:jc w:val="both"/>
         <w:rPr>
           <w:rFonts w:ascii="Times New Roman" w:hAnsi="Times New Roman" w:cs="Times New Roman"/>
@@ -3667,258 +2827,42 @@
           <w:szCs w:val="32"/>
         </w:rPr>
       </w:pPr>
-      <w:bookmarkStart w:id="8" w:name="_Toc66124440"/>
-      <w:r>
-        <w:rPr>
-          <w:rStyle w:val="Heading1Char"/>
-          <w:rFonts w:ascii="Times New Roman" w:hAnsi="Times New Roman" w:cs="Times New Roman"/>
-          <w:i/>
-          <w:sz w:val="32"/>
-          <w:szCs w:val="32"/>
-          <w:u w:val="single"/>
-        </w:rPr>
-        <w:t>9</w:t>
-      </w:r>
-      <w:r>
-        <w:rPr>
-          <w:rStyle w:val="Heading1Char"/>
-          <w:rFonts w:ascii="Times New Roman" w:hAnsi="Times New Roman" w:cs="Times New Roman"/>
-          <w:i/>
-          <w:sz w:val="32"/>
-          <w:szCs w:val="32"/>
-          <w:u w:val="single"/>
-        </w:rPr>
-        <w:t>.</w:t>
-      </w:r>
-      <w:r>
-        <w:rPr>
-          <w:rStyle w:val="Heading1Char"/>
-          <w:rFonts w:ascii="Times New Roman" w:hAnsi="Times New Roman" w:cs="Times New Roman"/>
-          <w:i/>
-          <w:sz w:val="32"/>
-          <w:szCs w:val="32"/>
-          <w:u w:val="single"/>
-        </w:rPr>
-        <w:t xml:space="preserve"> </w:t>
-      </w:r>
-      <w:r>
-        <w:rPr>
-          <w:rStyle w:val="Heading1Char"/>
-          <w:rFonts w:ascii="Times New Roman" w:hAnsi="Times New Roman" w:cs="Times New Roman"/>
-          <w:i/>
-          <w:sz w:val="32"/>
-          <w:szCs w:val="32"/>
-          <w:u w:val="single"/>
-        </w:rPr>
-        <w:t>Marcos do Projeto</w:t>
-      </w:r>
-      <w:r>
-        <w:rPr>
-          <w:rStyle w:val="Heading1Char"/>
-          <w:rFonts w:ascii="Times New Roman" w:hAnsi="Times New Roman" w:cs="Times New Roman"/>
-          <w:i/>
-          <w:sz w:val="32"/>
-          <w:szCs w:val="32"/>
-          <w:u w:val="single"/>
-        </w:rPr>
-        <w:t>:</w:t>
-      </w:r>
-      <w:bookmarkEnd w:id="8"/>
-      <w:r>
-        <w:rPr>
-          <w:rFonts w:ascii="Times New Roman" w:hAnsi="Times New Roman" w:cs="Times New Roman"/>
-          <w:sz w:val="32"/>
-          <w:szCs w:val="32"/>
-        </w:rPr>
-        <w:t xml:space="preserve"> A</w:t>
-      </w:r>
-      <w:r>
-        <w:rPr>
-          <w:rFonts w:ascii="Times New Roman" w:hAnsi="Times New Roman" w:cs="Times New Roman"/>
-          <w:sz w:val="32"/>
-          <w:szCs w:val="32"/>
-        </w:rPr>
-        <w:t xml:space="preserve">pós </w:t>
-      </w:r>
-      <w:r>
-        <w:rPr>
-          <w:rFonts w:ascii="Times New Roman" w:hAnsi="Times New Roman" w:cs="Times New Roman"/>
-          <w:sz w:val="32"/>
-          <w:szCs w:val="32"/>
-        </w:rPr>
-        <w:t>o primeiro contato do cliente, retornaremos o contato até um dia útil</w:t>
-      </w:r>
-      <w:r>
-        <w:rPr>
-          <w:rFonts w:ascii="Times New Roman" w:hAnsi="Times New Roman" w:cs="Times New Roman"/>
-          <w:sz w:val="32"/>
-          <w:szCs w:val="32"/>
-        </w:rPr>
-        <w:t xml:space="preserve">, </w:t>
-      </w:r>
-      <w:r>
-        <w:rPr>
-          <w:rFonts w:ascii="Times New Roman" w:hAnsi="Times New Roman" w:cs="Times New Roman"/>
-          <w:sz w:val="32"/>
-          <w:szCs w:val="32"/>
-        </w:rPr>
-        <w:t>marcaremos uma visita</w:t>
-      </w:r>
-      <w:r>
-        <w:rPr>
-          <w:rFonts w:ascii="Times New Roman" w:hAnsi="Times New Roman" w:cs="Times New Roman"/>
-          <w:sz w:val="32"/>
-          <w:szCs w:val="32"/>
-        </w:rPr>
-        <w:t xml:space="preserve"> </w:t>
-      </w:r>
-      <w:r>
-        <w:rPr>
-          <w:rFonts w:ascii="Times New Roman" w:hAnsi="Times New Roman" w:cs="Times New Roman"/>
-          <w:sz w:val="32"/>
-          <w:szCs w:val="32"/>
-        </w:rPr>
-        <w:t xml:space="preserve">em até duas semanas </w:t>
-      </w:r>
-      <w:r>
-        <w:rPr>
-          <w:rFonts w:ascii="Times New Roman" w:hAnsi="Times New Roman" w:cs="Times New Roman"/>
-          <w:sz w:val="32"/>
-          <w:szCs w:val="32"/>
-        </w:rPr>
-        <w:t xml:space="preserve">para a </w:t>
-      </w:r>
-      <w:r>
-        <w:rPr>
-          <w:rFonts w:ascii="Times New Roman" w:hAnsi="Times New Roman" w:cs="Times New Roman"/>
-          <w:sz w:val="32"/>
-          <w:szCs w:val="32"/>
-        </w:rPr>
-        <w:t>verificação</w:t>
-      </w:r>
-      <w:r>
-        <w:rPr>
-          <w:rFonts w:ascii="Times New Roman" w:hAnsi="Times New Roman" w:cs="Times New Roman"/>
-          <w:sz w:val="32"/>
-          <w:szCs w:val="32"/>
-        </w:rPr>
-        <w:t xml:space="preserve"> </w:t>
-      </w:r>
-      <w:r>
-        <w:rPr>
-          <w:rFonts w:ascii="Times New Roman" w:hAnsi="Times New Roman" w:cs="Times New Roman"/>
-          <w:sz w:val="32"/>
-          <w:szCs w:val="32"/>
-        </w:rPr>
-        <w:t>do local</w:t>
-      </w:r>
-      <w:r>
-        <w:rPr>
-          <w:rFonts w:ascii="Times New Roman" w:hAnsi="Times New Roman" w:cs="Times New Roman"/>
-          <w:sz w:val="32"/>
-          <w:szCs w:val="32"/>
-        </w:rPr>
-        <w:t xml:space="preserve"> </w:t>
-      </w:r>
-      <w:r>
-        <w:rPr>
-          <w:rFonts w:ascii="Times New Roman" w:hAnsi="Times New Roman" w:cs="Times New Roman"/>
-          <w:sz w:val="32"/>
-          <w:szCs w:val="32"/>
-        </w:rPr>
-        <w:t xml:space="preserve">e também para decidir o </w:t>
-      </w:r>
-      <w:r>
-        <w:rPr>
-          <w:rFonts w:ascii="Times New Roman" w:hAnsi="Times New Roman" w:cs="Times New Roman"/>
-          <w:sz w:val="32"/>
-          <w:szCs w:val="32"/>
-        </w:rPr>
-        <w:t>orçamento.</w:t>
-      </w:r>
-      <w:r>
-        <w:rPr>
-          <w:rFonts w:ascii="Times New Roman" w:hAnsi="Times New Roman" w:cs="Times New Roman"/>
-          <w:sz w:val="32"/>
-          <w:szCs w:val="32"/>
-        </w:rPr>
-        <w:t xml:space="preserve"> Após tudo isso </w:t>
-      </w:r>
-      <w:r>
-        <w:rPr>
-          <w:rFonts w:ascii="Times New Roman" w:hAnsi="Times New Roman" w:cs="Times New Roman"/>
-          <w:sz w:val="32"/>
-          <w:szCs w:val="32"/>
-        </w:rPr>
-        <w:t xml:space="preserve">estudaremos a infraestrutura do local </w:t>
-      </w:r>
-      <w:r>
-        <w:rPr>
-          <w:rFonts w:ascii="Times New Roman" w:hAnsi="Times New Roman" w:cs="Times New Roman"/>
-          <w:sz w:val="32"/>
-          <w:szCs w:val="32"/>
-        </w:rPr>
-        <w:t xml:space="preserve">para ver se há </w:t>
-      </w:r>
-      <w:r>
-        <w:rPr>
-          <w:rFonts w:ascii="Times New Roman" w:hAnsi="Times New Roman" w:cs="Times New Roman"/>
-          <w:sz w:val="32"/>
-          <w:szCs w:val="32"/>
-        </w:rPr>
-        <w:t xml:space="preserve">viabilidade para a </w:t>
-      </w:r>
-      <w:r>
-        <w:rPr>
-          <w:rFonts w:ascii="Times New Roman" w:hAnsi="Times New Roman" w:cs="Times New Roman"/>
-          <w:sz w:val="32"/>
-          <w:szCs w:val="32"/>
-        </w:rPr>
-        <w:t>implementação</w:t>
-      </w:r>
-      <w:r>
-        <w:rPr>
-          <w:rFonts w:ascii="Times New Roman" w:hAnsi="Times New Roman" w:cs="Times New Roman"/>
-          <w:sz w:val="32"/>
-          <w:szCs w:val="32"/>
-        </w:rPr>
-        <w:t xml:space="preserve"> dos nossos </w:t>
-      </w:r>
-      <w:r>
-        <w:rPr>
-          <w:rFonts w:ascii="Times New Roman" w:hAnsi="Times New Roman" w:cs="Times New Roman"/>
-          <w:sz w:val="32"/>
-          <w:szCs w:val="32"/>
-        </w:rPr>
-        <w:t xml:space="preserve">sensores. Depois de </w:t>
-      </w:r>
-      <w:r>
-        <w:rPr>
-          <w:rFonts w:ascii="Times New Roman" w:hAnsi="Times New Roman" w:cs="Times New Roman"/>
-          <w:sz w:val="32"/>
-          <w:szCs w:val="32"/>
-        </w:rPr>
-        <w:t>finalizado estas etapas</w:t>
-      </w:r>
-      <w:r>
-        <w:rPr>
-          <w:rFonts w:ascii="Times New Roman" w:hAnsi="Times New Roman" w:cs="Times New Roman"/>
-          <w:sz w:val="32"/>
-          <w:szCs w:val="32"/>
-        </w:rPr>
-        <w:t xml:space="preserve">, todo o nosso projeto deverá estar em </w:t>
-      </w:r>
-      <w:r>
-        <w:rPr>
-          <w:rFonts w:ascii="Times New Roman" w:hAnsi="Times New Roman" w:cs="Times New Roman"/>
-          <w:sz w:val="32"/>
-          <w:szCs w:val="32"/>
-        </w:rPr>
-        <w:t>funcionamento e com total disponibilidade ao cliente.</w:t>
+      <w:r>
+        <w:rPr>
+          <w:rFonts w:ascii="Times New Roman" w:hAnsi="Times New Roman" w:cs="Times New Roman"/>
+          <w:sz w:val="32"/>
+          <w:szCs w:val="32"/>
+        </w:rPr>
+        <w:t xml:space="preserve">         Além do controle padrão e essencial, há o perigo de morte das aves por falta de controle de temperatura. Um exemplo é o recente caso da morte de 50mil galinhas na cidade de Bastos, onde a temperatura chegou à marca de 41</w:t>
+      </w:r>
+      <w:r>
+        <w:rPr>
+          <w:rFonts w:ascii="Times New Roman" w:hAnsi="Times New Roman" w:cs="Times New Roman"/>
+          <w:sz w:val="32"/>
+          <w:szCs w:val="32"/>
+        </w:rPr>
+        <w:t>°</w:t>
+      </w:r>
+      <w:r>
+        <w:rPr>
+          <w:rFonts w:ascii="Times New Roman" w:hAnsi="Times New Roman" w:cs="Times New Roman"/>
+          <w:sz w:val="32"/>
+          <w:szCs w:val="32"/>
+        </w:rPr>
+        <w:t>C e</w:t>
+      </w:r>
+      <w:r>
+        <w:rPr>
+          <w:rFonts w:ascii="Times New Roman" w:hAnsi="Times New Roman" w:cs="Times New Roman"/>
+          <w:sz w:val="32"/>
+          <w:szCs w:val="32"/>
+        </w:rPr>
+        <w:t xml:space="preserve"> gerou um prejuízo de 3 milhões de reais para o produtor.                                                                                              </w:t>
       </w:r>
     </w:p>
     <w:p>
       <w:pPr>
+        <w:pStyle w:val="SemEspaamento"/>
         <w:jc w:val="both"/>
         <w:rPr>
           <w:rFonts w:ascii="Times New Roman" w:hAnsi="Times New Roman" w:cs="Times New Roman"/>
@@ -3926,9 +2870,268 @@
           <w:szCs w:val="32"/>
         </w:rPr>
       </w:pPr>
+      <w:bookmarkStart w:id="8" w:name="_Toc66124440"/>
+      <w:r>
+        <w:rPr>
+          <w:rStyle w:val="Ttulo1Char"/>
+          <w:rFonts w:ascii="Times New Roman" w:hAnsi="Times New Roman" w:cs="Times New Roman"/>
+          <w:i/>
+          <w:sz w:val="32"/>
+          <w:szCs w:val="32"/>
+          <w:u w:val="single"/>
+        </w:rPr>
+        <w:t>9</w:t>
+      </w:r>
+      <w:r>
+        <w:rPr>
+          <w:rStyle w:val="Ttulo1Char"/>
+          <w:rFonts w:ascii="Times New Roman" w:hAnsi="Times New Roman" w:cs="Times New Roman"/>
+          <w:i/>
+          <w:sz w:val="32"/>
+          <w:szCs w:val="32"/>
+          <w:u w:val="single"/>
+        </w:rPr>
+        <w:t>.</w:t>
+      </w:r>
+      <w:r>
+        <w:rPr>
+          <w:rStyle w:val="Ttulo1Char"/>
+          <w:rFonts w:ascii="Times New Roman" w:hAnsi="Times New Roman" w:cs="Times New Roman"/>
+          <w:i/>
+          <w:sz w:val="32"/>
+          <w:szCs w:val="32"/>
+          <w:u w:val="single"/>
+        </w:rPr>
+        <w:t xml:space="preserve"> </w:t>
+      </w:r>
+      <w:r>
+        <w:rPr>
+          <w:rStyle w:val="Ttulo1Char"/>
+          <w:rFonts w:ascii="Times New Roman" w:hAnsi="Times New Roman" w:cs="Times New Roman"/>
+          <w:i/>
+          <w:sz w:val="32"/>
+          <w:szCs w:val="32"/>
+          <w:u w:val="single"/>
+        </w:rPr>
+        <w:t>Marcos do Projeto</w:t>
+      </w:r>
+      <w:r>
+        <w:rPr>
+          <w:rStyle w:val="Ttulo1Char"/>
+          <w:rFonts w:ascii="Times New Roman" w:hAnsi="Times New Roman" w:cs="Times New Roman"/>
+          <w:i/>
+          <w:sz w:val="32"/>
+          <w:szCs w:val="32"/>
+          <w:u w:val="single"/>
+        </w:rPr>
+        <w:t>:</w:t>
+      </w:r>
+      <w:bookmarkEnd w:id="8"/>
+      <w:r>
+        <w:rPr>
+          <w:rFonts w:ascii="Times New Roman" w:hAnsi="Times New Roman" w:cs="Times New Roman"/>
+          <w:sz w:val="32"/>
+          <w:szCs w:val="32"/>
+        </w:rPr>
+        <w:t xml:space="preserve"> A</w:t>
+      </w:r>
+      <w:r>
+        <w:rPr>
+          <w:rFonts w:ascii="Times New Roman" w:hAnsi="Times New Roman" w:cs="Times New Roman"/>
+          <w:sz w:val="32"/>
+          <w:szCs w:val="32"/>
+        </w:rPr>
+        <w:t xml:space="preserve">pós </w:t>
+      </w:r>
+      <w:r>
+        <w:rPr>
+          <w:rFonts w:ascii="Times New Roman" w:hAnsi="Times New Roman" w:cs="Times New Roman"/>
+          <w:sz w:val="32"/>
+          <w:szCs w:val="32"/>
+        </w:rPr>
+        <w:t>o primeiro contato do cliente, retornaremos o contato até um dia útil</w:t>
+      </w:r>
+      <w:r>
+        <w:rPr>
+          <w:rFonts w:ascii="Times New Roman" w:hAnsi="Times New Roman" w:cs="Times New Roman"/>
+          <w:sz w:val="32"/>
+          <w:szCs w:val="32"/>
+        </w:rPr>
+        <w:t xml:space="preserve">, </w:t>
+      </w:r>
+      <w:r>
+        <w:rPr>
+          <w:rFonts w:ascii="Times New Roman" w:hAnsi="Times New Roman" w:cs="Times New Roman"/>
+          <w:sz w:val="32"/>
+          <w:szCs w:val="32"/>
+        </w:rPr>
+        <w:t>marcaremos uma visita</w:t>
+      </w:r>
+      <w:r>
+        <w:rPr>
+          <w:rFonts w:ascii="Times New Roman" w:hAnsi="Times New Roman" w:cs="Times New Roman"/>
+          <w:sz w:val="32"/>
+          <w:szCs w:val="32"/>
+        </w:rPr>
+        <w:t xml:space="preserve"> </w:t>
+      </w:r>
+      <w:r>
+        <w:rPr>
+          <w:rFonts w:ascii="Times New Roman" w:hAnsi="Times New Roman" w:cs="Times New Roman"/>
+          <w:sz w:val="32"/>
+          <w:szCs w:val="32"/>
+        </w:rPr>
+        <w:t xml:space="preserve">em até duas semanas </w:t>
+      </w:r>
+      <w:r>
+        <w:rPr>
+          <w:rFonts w:ascii="Times New Roman" w:hAnsi="Times New Roman" w:cs="Times New Roman"/>
+          <w:sz w:val="32"/>
+          <w:szCs w:val="32"/>
+        </w:rPr>
+        <w:t xml:space="preserve">para a </w:t>
+      </w:r>
+      <w:r>
+        <w:rPr>
+          <w:rFonts w:ascii="Times New Roman" w:hAnsi="Times New Roman" w:cs="Times New Roman"/>
+          <w:sz w:val="32"/>
+          <w:szCs w:val="32"/>
+        </w:rPr>
+        <w:t>verificação</w:t>
+      </w:r>
+      <w:r>
+        <w:rPr>
+          <w:rFonts w:ascii="Times New Roman" w:hAnsi="Times New Roman" w:cs="Times New Roman"/>
+          <w:sz w:val="32"/>
+          <w:szCs w:val="32"/>
+        </w:rPr>
+        <w:t xml:space="preserve"> </w:t>
+      </w:r>
+      <w:r>
+        <w:rPr>
+          <w:rFonts w:ascii="Times New Roman" w:hAnsi="Times New Roman" w:cs="Times New Roman"/>
+          <w:sz w:val="32"/>
+          <w:szCs w:val="32"/>
+        </w:rPr>
+        <w:t>do local</w:t>
+      </w:r>
+      <w:r>
+        <w:rPr>
+          <w:rFonts w:ascii="Times New Roman" w:hAnsi="Times New Roman" w:cs="Times New Roman"/>
+          <w:sz w:val="32"/>
+          <w:szCs w:val="32"/>
+        </w:rPr>
+        <w:t xml:space="preserve"> </w:t>
+      </w:r>
+      <w:r>
+        <w:rPr>
+          <w:rFonts w:ascii="Times New Roman" w:hAnsi="Times New Roman" w:cs="Times New Roman"/>
+          <w:sz w:val="32"/>
+          <w:szCs w:val="32"/>
+        </w:rPr>
+        <w:t xml:space="preserve">e também para decidir o </w:t>
+      </w:r>
+      <w:r>
+        <w:rPr>
+          <w:rFonts w:ascii="Times New Roman" w:hAnsi="Times New Roman" w:cs="Times New Roman"/>
+          <w:sz w:val="32"/>
+          <w:szCs w:val="32"/>
+        </w:rPr>
+        <w:t>orçamento.</w:t>
+      </w:r>
+      <w:r>
+        <w:rPr>
+          <w:rFonts w:ascii="Times New Roman" w:hAnsi="Times New Roman" w:cs="Times New Roman"/>
+          <w:sz w:val="32"/>
+          <w:szCs w:val="32"/>
+        </w:rPr>
+        <w:t xml:space="preserve"> Após tudo isso </w:t>
+      </w:r>
+      <w:r>
+        <w:rPr>
+          <w:rFonts w:ascii="Times New Roman" w:hAnsi="Times New Roman" w:cs="Times New Roman"/>
+          <w:sz w:val="32"/>
+          <w:szCs w:val="32"/>
+        </w:rPr>
+        <w:t xml:space="preserve">estudaremos a infraestrutura do local </w:t>
+      </w:r>
+      <w:r>
+        <w:rPr>
+          <w:rFonts w:ascii="Times New Roman" w:hAnsi="Times New Roman" w:cs="Times New Roman"/>
+          <w:sz w:val="32"/>
+          <w:szCs w:val="32"/>
+        </w:rPr>
+        <w:t xml:space="preserve">para ver se há </w:t>
+      </w:r>
+      <w:r>
+        <w:rPr>
+          <w:rFonts w:ascii="Times New Roman" w:hAnsi="Times New Roman" w:cs="Times New Roman"/>
+          <w:sz w:val="32"/>
+          <w:szCs w:val="32"/>
+        </w:rPr>
+        <w:t xml:space="preserve">viabilidade para a </w:t>
+      </w:r>
+      <w:r>
+        <w:rPr>
+          <w:rFonts w:ascii="Times New Roman" w:hAnsi="Times New Roman" w:cs="Times New Roman"/>
+          <w:sz w:val="32"/>
+          <w:szCs w:val="32"/>
+        </w:rPr>
+        <w:t>implementação</w:t>
+      </w:r>
+      <w:r>
+        <w:rPr>
+          <w:rFonts w:ascii="Times New Roman" w:hAnsi="Times New Roman" w:cs="Times New Roman"/>
+          <w:sz w:val="32"/>
+          <w:szCs w:val="32"/>
+        </w:rPr>
+        <w:t xml:space="preserve"> dos nossos </w:t>
+      </w:r>
+      <w:r>
+        <w:rPr>
+          <w:rFonts w:ascii="Times New Roman" w:hAnsi="Times New Roman" w:cs="Times New Roman"/>
+          <w:sz w:val="32"/>
+          <w:szCs w:val="32"/>
+        </w:rPr>
+        <w:t xml:space="preserve">sensores. Depois de </w:t>
+      </w:r>
+      <w:r>
+        <w:rPr>
+          <w:rFonts w:ascii="Times New Roman" w:hAnsi="Times New Roman" w:cs="Times New Roman"/>
+          <w:sz w:val="32"/>
+          <w:szCs w:val="32"/>
+        </w:rPr>
+        <w:t>finalizado estas etapas</w:t>
+      </w:r>
+      <w:r>
+        <w:rPr>
+          <w:rFonts w:ascii="Times New Roman" w:hAnsi="Times New Roman" w:cs="Times New Roman"/>
+          <w:sz w:val="32"/>
+          <w:szCs w:val="32"/>
+        </w:rPr>
+        <w:t xml:space="preserve">, todo o nosso projeto deverá estar em </w:t>
+      </w:r>
+      <w:r>
+        <w:rPr>
+          <w:rFonts w:ascii="Times New Roman" w:hAnsi="Times New Roman" w:cs="Times New Roman"/>
+          <w:sz w:val="32"/>
+          <w:szCs w:val="32"/>
+        </w:rPr>
+        <w:t>funcionamento e com total disponibilidade ao cliente.</w:t>
+      </w:r>
     </w:p>
     <w:p>
       <w:pPr>
+        <w:jc w:val="both"/>
+        <w:rPr>
+          <w:rFonts w:ascii="Times New Roman" w:hAnsi="Times New Roman" w:cs="Times New Roman"/>
+          <w:sz w:val="32"/>
+          <w:szCs w:val="32"/>
+        </w:rPr>
+      </w:pPr>
+    </w:p>
+    <w:p>
+      <w:pPr>
         <w:spacing w:after="240"/>
         <w:jc w:val="both"/>
         <w:rPr>
@@ -3940,7 +3143,7 @@
       <w:bookmarkStart w:id="9" w:name="_Toc66124441"/>
       <w:r>
         <w:rPr>
-          <w:rStyle w:val="Heading1Char"/>
+          <w:rStyle w:val="Ttulo1Char"/>
           <w:rFonts w:ascii="Times New Roman" w:hAnsi="Times New Roman" w:cs="Times New Roman"/>
           <w:i/>
           <w:sz w:val="32"/>
@@ -3951,7 +3154,7 @@
       </w:r>
       <w:r>
         <w:rPr>
-          <w:rStyle w:val="Heading1Char"/>
+          <w:rStyle w:val="Ttulo1Char"/>
           <w:rFonts w:ascii="Times New Roman" w:hAnsi="Times New Roman" w:cs="Times New Roman"/>
           <w:i/>
           <w:sz w:val="32"/>
@@ -3962,7 +3165,7 @@
       </w:r>
       <w:r>
         <w:rPr>
-          <w:rStyle w:val="Heading1Char"/>
+          <w:rStyle w:val="Ttulo1Char"/>
           <w:rFonts w:ascii="Times New Roman" w:hAnsi="Times New Roman" w:cs="Times New Roman"/>
           <w:i/>
           <w:sz w:val="32"/>
@@ -3973,7 +3176,7 @@
       </w:r>
       <w:r>
         <w:rPr>
-          <w:rStyle w:val="Heading1Char"/>
+          <w:rStyle w:val="Ttulo1Char"/>
           <w:rFonts w:ascii="Times New Roman" w:hAnsi="Times New Roman" w:cs="Times New Roman"/>
           <w:i/>
           <w:sz w:val="32"/>
@@ -3984,7 +3187,7 @@
       </w:r>
       <w:r>
         <w:rPr>
-          <w:rStyle w:val="Heading1Char"/>
+          <w:rStyle w:val="Ttulo1Char"/>
           <w:rFonts w:ascii="Times New Roman" w:hAnsi="Times New Roman" w:cs="Times New Roman"/>
           <w:i/>
           <w:sz w:val="32"/>
@@ -4053,7 +3256,7 @@
     </w:p>
     <w:p>
       <w:pPr>
-        <w:pStyle w:val="Heading1"/>
+        <w:pStyle w:val="Ttulo1"/>
         <w:numPr>
           <w:ilvl w:val="0"/>
           <w:numId w:val="0"/>
@@ -4119,7 +3322,7 @@
     </w:p>
     <w:p>
       <w:pPr>
-        <w:pStyle w:val="ListParagraph"/>
+        <w:pStyle w:val="PargrafodaLista"/>
         <w:numPr>
           <w:ilvl w:val="0"/>
           <w:numId w:val="8"/>
@@ -4145,7 +3348,7 @@
     </w:p>
     <w:p>
       <w:pPr>
-        <w:pStyle w:val="ListParagraph"/>
+        <w:pStyle w:val="PargrafodaLista"/>
         <w:numPr>
           <w:ilvl w:val="0"/>
           <w:numId w:val="8"/>
@@ -4166,12 +3369,13 @@
           <w:szCs w:val="32"/>
           <w:lang w:eastAsia="pt-BR"/>
         </w:rPr>
+        <w:lastRenderedPageBreak/>
         <w:t>Não nos responsabilizamos por perdas geradas por causas naturais.</w:t>
       </w:r>
     </w:p>
     <w:p>
       <w:pPr>
-        <w:pStyle w:val="ListParagraph"/>
+        <w:pStyle w:val="PargrafodaLista"/>
         <w:numPr>
           <w:ilvl w:val="0"/>
           <w:numId w:val="8"/>
@@ -4236,7 +3440,7 @@
     </w:p>
     <w:p>
       <w:pPr>
-        <w:pStyle w:val="Heading1"/>
+        <w:pStyle w:val="Ttulo1"/>
         <w:numPr>
           <w:ilvl w:val="0"/>
           <w:numId w:val="0"/>
@@ -4464,7 +3668,7 @@
       <w:bookmarkStart w:id="13" w:name="_Toc66124444"/>
       <w:r>
         <w:rPr>
-          <w:rStyle w:val="Heading1Char"/>
+          <w:rStyle w:val="Ttulo1Char"/>
           <w:rFonts w:ascii="Times New Roman" w:hAnsi="Times New Roman" w:cs="Times New Roman"/>
           <w:i/>
           <w:sz w:val="32"/>
@@ -4475,7 +3679,7 @@
       </w:r>
       <w:r>
         <w:rPr>
-          <w:rStyle w:val="Heading1Char"/>
+          <w:rStyle w:val="Ttulo1Char"/>
           <w:rFonts w:ascii="Times New Roman" w:hAnsi="Times New Roman" w:cs="Times New Roman"/>
           <w:i/>
           <w:sz w:val="32"/>
@@ -4486,7 +3690,7 @@
       </w:r>
       <w:r>
         <w:rPr>
-          <w:rStyle w:val="Heading1Char"/>
+          <w:rStyle w:val="Ttulo1Char"/>
           <w:rFonts w:ascii="Times New Roman" w:hAnsi="Times New Roman" w:cs="Times New Roman"/>
           <w:i/>
           <w:sz w:val="32"/>
@@ -4497,7 +3701,7 @@
       </w:r>
       <w:r>
         <w:rPr>
-          <w:rStyle w:val="Heading1Char"/>
+          <w:rStyle w:val="Ttulo1Char"/>
           <w:rFonts w:ascii="Times New Roman" w:hAnsi="Times New Roman" w:cs="Times New Roman"/>
           <w:i/>
           <w:sz w:val="32"/>
@@ -4508,7 +3712,7 @@
       </w:r>
       <w:r>
         <w:rPr>
-          <w:rStyle w:val="Heading1Char"/>
+          <w:rStyle w:val="Ttulo1Char"/>
           <w:rFonts w:ascii="Times New Roman" w:hAnsi="Times New Roman" w:cs="Times New Roman"/>
           <w:i/>
           <w:iCs/>
@@ -4554,7 +3758,7 @@
     </w:p>
     <w:p>
       <w:pPr>
-        <w:pStyle w:val="Heading1"/>
+        <w:pStyle w:val="Ttulo1"/>
         <w:numPr>
           <w:ilvl w:val="0"/>
           <w:numId w:val="0"/>
@@ -4664,7 +3868,7 @@
     </w:p>
     <w:p>
       <w:pPr>
-        <w:pStyle w:val="ListParagraph"/>
+        <w:pStyle w:val="PargrafodaLista"/>
         <w:numPr>
           <w:ilvl w:val="0"/>
           <w:numId w:val="12"/>
@@ -4871,7 +4075,7 @@
     </w:p>
     <w:p>
       <w:pPr>
-        <w:pStyle w:val="ListParagraph"/>
+        <w:pStyle w:val="PargrafodaLista"/>
         <w:numPr>
           <w:ilvl w:val="0"/>
           <w:numId w:val="12"/>
@@ -4902,7 +4106,7 @@
     </w:p>
     <w:p>
       <w:pPr>
-        <w:pStyle w:val="ListParagraph"/>
+        <w:pStyle w:val="PargrafodaLista"/>
         <w:numPr>
           <w:ilvl w:val="0"/>
           <w:numId w:val="12"/>
@@ -4941,7 +4145,7 @@
     </w:p>
     <w:p>
       <w:pPr>
-        <w:pStyle w:val="ListParagraph"/>
+        <w:pStyle w:val="PargrafodaLista"/>
         <w:numPr>
           <w:ilvl w:val="0"/>
           <w:numId w:val="12"/>
@@ -4978,7 +4182,7 @@
       <w:bookmarkStart w:id="17" w:name="_Toc66124446"/>
       <w:r>
         <w:rPr>
-          <w:rStyle w:val="Heading1Char"/>
+          <w:rStyle w:val="Ttulo1Char"/>
           <w:rFonts w:ascii="Times New Roman" w:hAnsi="Times New Roman" w:cs="Times New Roman"/>
           <w:i/>
           <w:iCs/>
@@ -4990,7 +4194,7 @@
       </w:r>
       <w:r>
         <w:rPr>
-          <w:rStyle w:val="Heading1Char"/>
+          <w:rStyle w:val="Ttulo1Char"/>
           <w:rFonts w:ascii="Times New Roman" w:hAnsi="Times New Roman" w:cs="Times New Roman"/>
           <w:i/>
           <w:iCs/>
@@ -5002,7 +4206,7 @@
       </w:r>
       <w:r>
         <w:rPr>
-          <w:rStyle w:val="Heading1Char"/>
+          <w:rStyle w:val="Ttulo1Char"/>
           <w:rFonts w:ascii="Times New Roman" w:hAnsi="Times New Roman" w:cs="Times New Roman"/>
           <w:i/>
           <w:iCs/>
@@ -5014,7 +4218,7 @@
       </w:r>
       <w:r>
         <w:rPr>
-          <w:rStyle w:val="Heading1Char"/>
+          <w:rStyle w:val="Ttulo1Char"/>
           <w:rFonts w:ascii="Times New Roman" w:hAnsi="Times New Roman" w:cs="Times New Roman"/>
           <w:i/>
           <w:iCs/>
@@ -5026,7 +4230,7 @@
       </w:r>
       <w:r>
         <w:rPr>
-          <w:rStyle w:val="Heading1Char"/>
+          <w:rStyle w:val="Ttulo1Char"/>
           <w:rFonts w:ascii="Times New Roman" w:hAnsi="Times New Roman" w:cs="Times New Roman"/>
           <w:i/>
           <w:iCs/>
@@ -5038,7 +4242,7 @@
       </w:r>
       <w:r>
         <w:rPr>
-          <w:rStyle w:val="Heading1Char"/>
+          <w:rStyle w:val="Ttulo1Char"/>
           <w:rFonts w:ascii="Times New Roman" w:hAnsi="Times New Roman" w:cs="Times New Roman"/>
           <w:i/>
           <w:iCs/>
@@ -5054,7 +4258,7 @@
     </w:p>
     <w:p>
       <w:pPr>
-        <w:pStyle w:val="ListParagraph"/>
+        <w:pStyle w:val="PargrafodaLista"/>
         <w:numPr>
           <w:ilvl w:val="0"/>
           <w:numId w:val="10"/>
@@ -5073,7 +4277,23 @@
           <w:sz w:val="32"/>
           <w:szCs w:val="32"/>
         </w:rPr>
-        <w:t>Antonio</w:t>
+        <w:t>Ant</w:t>
+      </w:r>
+      <w:r>
+        <w:rPr>
+          <w:rFonts w:ascii="Times New Roman" w:hAnsi="Times New Roman" w:cs="Times New Roman"/>
+          <w:sz w:val="32"/>
+          <w:szCs w:val="32"/>
+        </w:rPr>
+        <w:t>ô</w:t>
+      </w:r>
+      <w:r>
+        <w:rPr>
+          <w:rFonts w:ascii="Times New Roman" w:hAnsi="Times New Roman" w:cs="Times New Roman"/>
+          <w:sz w:val="32"/>
+          <w:szCs w:val="32"/>
+        </w:rPr>
+        <w:t>nio</w:t>
       </w:r>
       <w:r>
         <w:rPr>
@@ -5142,7 +4362,7 @@
     </w:p>
     <w:p>
       <w:pPr>
-        <w:pStyle w:val="ListParagraph"/>
+        <w:pStyle w:val="PargrafodaLista"/>
         <w:numPr>
           <w:ilvl w:val="0"/>
           <w:numId w:val="10"/>
@@ -5198,7 +4418,7 @@
     </w:p>
     <w:p>
       <w:pPr>
-        <w:pStyle w:val="ListParagraph"/>
+        <w:pStyle w:val="PargrafodaLista"/>
         <w:numPr>
           <w:ilvl w:val="0"/>
           <w:numId w:val="10"/>
@@ -5222,7 +4442,7 @@
     </w:p>
     <w:p>
       <w:pPr>
-        <w:pStyle w:val="ListParagraph"/>
+        <w:pStyle w:val="PargrafodaLista"/>
         <w:numPr>
           <w:ilvl w:val="0"/>
           <w:numId w:val="10"/>
@@ -5245,7 +4465,7 @@
     </w:p>
     <w:p>
       <w:pPr>
-        <w:pStyle w:val="ListParagraph"/>
+        <w:pStyle w:val="PargrafodaLista"/>
         <w:numPr>
           <w:ilvl w:val="0"/>
           <w:numId w:val="10"/>
@@ -5352,7 +4572,7 @@
   <w:sdt>
     <w:sdtPr>
       <w:rPr>
-        <w:rStyle w:val="PageNumber"/>
+        <w:rStyle w:val="Nmerodepgina"/>
       </w:rPr>
       <w:id w:val="1902792765"/>
       <w:docPartObj>
@@ -5360,43 +4580,48 @@
         <w:docPartUnique/>
       </w:docPartObj>
     </w:sdtPr>
+    <w:sdtEndPr>
+      <w:rPr>
+        <w:rStyle w:val="Nmerodepgina"/>
+      </w:rPr>
+    </w:sdtEndPr>
     <w:sdtContent>
       <w:p>
         <w:pPr>
-          <w:pStyle w:val="Footer"/>
+          <w:pStyle w:val="Rodap"/>
           <w:framePr w:wrap="none" w:vAnchor="text" w:hAnchor="margin" w:xAlign="right" w:y="1"/>
           <w:rPr>
-            <w:rStyle w:val="PageNumber"/>
+            <w:rStyle w:val="Nmerodepgina"/>
           </w:rPr>
         </w:pPr>
         <w:r>
           <w:rPr>
-            <w:rStyle w:val="PageNumber"/>
+            <w:rStyle w:val="Nmerodepgina"/>
           </w:rPr>
           <w:fldChar w:fldCharType="begin"/>
         </w:r>
         <w:r>
           <w:rPr>
-            <w:rStyle w:val="PageNumber"/>
+            <w:rStyle w:val="Nmerodepgina"/>
           </w:rPr>
           <w:instrText xml:space="preserve"> PAGE </w:instrText>
         </w:r>
         <w:r>
           <w:rPr>
-            <w:rStyle w:val="PageNumber"/>
+            <w:rStyle w:val="Nmerodepgina"/>
           </w:rPr>
           <w:fldChar w:fldCharType="separate"/>
         </w:r>
         <w:r>
           <w:rPr>
-            <w:rStyle w:val="PageNumber"/>
+            <w:rStyle w:val="Nmerodepgina"/>
             <w:noProof/>
           </w:rPr>
           <w:t>4</w:t>
         </w:r>
         <w:r>
           <w:rPr>
-            <w:rStyle w:val="PageNumber"/>
+            <w:rStyle w:val="Nmerodepgina"/>
           </w:rPr>
           <w:fldChar w:fldCharType="end"/>
         </w:r>
@@ -5405,18 +4630,18 @@
   </w:sdt>
   <w:p>
     <w:pPr>
-      <w:pStyle w:val="Footer"/>
+      <w:pStyle w:val="Rodap"/>
       <w:framePr w:w="3397" w:h="337" w:hRule="exact" w:wrap="none" w:vAnchor="text" w:hAnchor="page" w:x="8077" w:y="-128"/>
       <w:ind w:left="1416" w:right="360" w:firstLine="360"/>
       <w:jc w:val="both"/>
       <w:rPr>
-        <w:rStyle w:val="PageNumber"/>
+        <w:rStyle w:val="Nmerodepgina"/>
       </w:rPr>
     </w:pPr>
   </w:p>
   <w:p>
     <w:pPr>
-      <w:pStyle w:val="Footer"/>
+      <w:pStyle w:val="Rodap"/>
       <w:ind w:right="360"/>
     </w:pPr>
   </w:p>
@@ -5433,6 +4658,7 @@
         <w:docPartUnique/>
       </w:docPartObj>
     </w:sdtPr>
+    <w:sdtEndPr/>
     <w:sdtContent>
       <w:sdt>
         <w:sdtPr>
@@ -5442,10 +4668,11 @@
             <w:docPartUnique/>
           </w:docPartObj>
         </w:sdtPr>
+        <w:sdtEndPr/>
         <w:sdtContent>
           <w:p>
             <w:pPr>
-              <w:pStyle w:val="Footer"/>
+              <w:pStyle w:val="Rodap"/>
               <w:jc w:val="right"/>
             </w:pPr>
             <w:r>
@@ -5551,7 +4778,7 @@
   </w:sdt>
   <w:p>
     <w:pPr>
-      <w:pStyle w:val="Footer"/>
+      <w:pStyle w:val="Rodap"/>
       <w:jc w:val="right"/>
     </w:pPr>
   </w:p>
@@ -5584,16 +4811,16 @@
 <w:hdr xmlns:wpc="http://schemas.microsoft.com/office/word/2010/wordprocessingCanvas" xmlns:cx="http://schemas.microsoft.com/office/drawing/2014/chartex" xmlns:cx1="http://schemas.microsoft.com/office/drawing/2015/9/8/chartex" xmlns:cx2="http://schemas.microsoft.com/office/drawing/2015/10/21/chartex" xmlns:cx3="http://schemas.microsoft.com/office/drawing/2016/5/9/chartex" xmlns:cx4="http://schemas.microsoft.com/office/drawing/2016/5/10/chartex" xmlns:cx5="http://schemas.microsoft.com/office/drawing/2016/5/11/chartex" xmlns:cx6="http://schemas.microsoft.com/office/drawing/2016/5/12/chartex" xmlns:cx7="http://schemas.microsoft.com/office/drawing/2016/5/13/chartex" xmlns:cx8="http://schemas.microsoft.com/office/drawing/2016/5/14/chartex" xmlns:mc="http://schemas.openxmlformats.org/markup-compatibility/2006" xmlns:aink="http://schemas.microsoft.com/office/drawing/2016/ink" xmlns:am3d="http://schemas.microsoft.com/office/drawing/2017/model3d" xmlns:o="urn:schemas-microsoft-com:office:office" xmlns:r="http://schemas.openxmlformats.org/officeDocument/2006/relationships" xmlns:m="http://schemas.openxmlformats.org/officeDocument/2006/math" xmlns:v="urn:schemas-microsoft-com:vml" xmlns:wp14="http://schemas.microsoft.com/office/word/2010/wordprocessingDrawing" xmlns:wp="http://schemas.openxmlformats.org/drawingml/2006/wordprocessingDrawing" xmlns:w10="urn:schemas-microsoft-com:office:word" xmlns:w="http://schemas.openxmlformats.org/wordprocessingml/2006/main" xmlns:w14="http://schemas.microsoft.com/office/word/2010/wordml" xmlns:w15="http://schemas.microsoft.com/office/word/2012/wordml" xmlns:w16cex="http://schemas.microsoft.com/office/word/2018/wordml/cex" xmlns:w16cid="http://schemas.microsoft.com/office/word/2016/wordml/cid" xmlns:w16="http://schemas.microsoft.com/office/word/2018/wordml" xmlns:w16se="http://schemas.microsoft.com/office/word/2015/wordml/symex" xmlns:wpg="http://schemas.microsoft.com/office/word/2010/wordprocessingGroup" xmlns:wpi="http://schemas.microsoft.com/office/word/2010/wordprocessingInk" xmlns:wne="http://schemas.microsoft.com/office/word/2006/wordml" xmlns:wps="http://schemas.microsoft.com/office/word/2010/wordprocessingShape" mc:Ignorable="w14 w15 w16se w16cid w16 w16cex wp14">
   <w:p>
     <w:pPr>
-      <w:pStyle w:val="Header"/>
+      <w:pStyle w:val="Cabealho"/>
       <w:framePr w:wrap="none" w:vAnchor="text" w:hAnchor="margin" w:xAlign="center" w:y="1"/>
       <w:rPr>
-        <w:rStyle w:val="PageNumber"/>
+        <w:rStyle w:val="Nmerodepgina"/>
       </w:rPr>
     </w:pPr>
   </w:p>
   <w:p>
     <w:pPr>
-      <w:pStyle w:val="Header"/>
+      <w:pStyle w:val="Cabealho"/>
       <w:ind w:right="360"/>
     </w:pPr>
   </w:p>
@@ -5604,7 +4831,7 @@
 <w:hdr xmlns:wpc="http://schemas.microsoft.com/office/word/2010/wordprocessingCanvas" xmlns:cx="http://schemas.microsoft.com/office/drawing/2014/chartex" xmlns:cx1="http://schemas.microsoft.com/office/drawing/2015/9/8/chartex" xmlns:cx2="http://schemas.microsoft.com/office/drawing/2015/10/21/chartex" xmlns:cx3="http://schemas.microsoft.com/office/drawing/2016/5/9/chartex" xmlns:cx4="http://schemas.microsoft.com/office/drawing/2016/5/10/chartex" xmlns:cx5="http://schemas.microsoft.com/office/drawing/2016/5/11/chartex" xmlns:cx6="http://schemas.microsoft.com/office/drawing/2016/5/12/chartex" xmlns:cx7="http://schemas.microsoft.com/office/drawing/2016/5/13/chartex" xmlns:cx8="http://schemas.microsoft.com/office/drawing/2016/5/14/chartex" xmlns:mc="http://schemas.openxmlformats.org/markup-compatibility/2006" xmlns:aink="http://schemas.microsoft.com/office/drawing/2016/ink" xmlns:am3d="http://schemas.microsoft.com/office/drawing/2017/model3d" xmlns:o="urn:schemas-microsoft-com:office:office" xmlns:r="http://schemas.openxmlformats.org/officeDocument/2006/relationships" xmlns:m="http://schemas.openxmlformats.org/officeDocument/2006/math" xmlns:v="urn:schemas-microsoft-com:vml" xmlns:wp14="http://schemas.microsoft.com/office/word/2010/wordprocessingDrawing" xmlns:wp="http://schemas.openxmlformats.org/drawingml/2006/wordprocessingDrawing" xmlns:w10="urn:schemas-microsoft-com:office:word" xmlns:w="http://schemas.openxmlformats.org/wordprocessingml/2006/main" xmlns:w14="http://schemas.microsoft.com/office/word/2010/wordml" xmlns:w15="http://schemas.microsoft.com/office/word/2012/wordml" xmlns:w16cex="http://schemas.microsoft.com/office/word/2018/wordml/cex" xmlns:w16cid="http://schemas.microsoft.com/office/word/2016/wordml/cid" xmlns:w16="http://schemas.microsoft.com/office/word/2018/wordml" xmlns:w16se="http://schemas.microsoft.com/office/word/2015/wordml/symex" xmlns:wpg="http://schemas.microsoft.com/office/word/2010/wordprocessingGroup" xmlns:wpi="http://schemas.microsoft.com/office/word/2010/wordprocessingInk" xmlns:wne="http://schemas.microsoft.com/office/word/2006/wordml" xmlns:wps="http://schemas.microsoft.com/office/word/2010/wordprocessingShape" mc:Ignorable="w14 w15 w16se w16cid w16 w16cex wp14">
   <w:p>
     <w:pPr>
-      <w:pStyle w:val="Header"/>
+      <w:pStyle w:val="Cabealho"/>
       <w:ind w:right="360"/>
     </w:pPr>
   </w:p>
@@ -6443,7 +5670,7 @@
     <w:lvl w:ilvl="0">
       <w:start w:val="1"/>
       <w:numFmt w:val="decimal"/>
-      <w:pStyle w:val="Heading1"/>
+      <w:pStyle w:val="Ttulo1"/>
       <w:lvlText w:val="%1"/>
       <w:lvlJc w:val="left"/>
       <w:pPr>
@@ -6453,7 +5680,7 @@
     <w:lvl w:ilvl="1">
       <w:start w:val="1"/>
       <w:numFmt w:val="decimal"/>
-      <w:pStyle w:val="Heading2"/>
+      <w:pStyle w:val="Ttulo2"/>
       <w:lvlText w:val="%1.%2"/>
       <w:lvlJc w:val="left"/>
       <w:pPr>
@@ -6463,7 +5690,7 @@
     <w:lvl w:ilvl="2">
       <w:start w:val="1"/>
       <w:numFmt w:val="decimal"/>
-      <w:pStyle w:val="Heading3"/>
+      <w:pStyle w:val="Ttulo3"/>
       <w:lvlText w:val="%1.%2.%3"/>
       <w:lvlJc w:val="left"/>
       <w:pPr>
@@ -6473,7 +5700,7 @@
     <w:lvl w:ilvl="3">
       <w:start w:val="1"/>
       <w:numFmt w:val="decimal"/>
-      <w:pStyle w:val="Heading4"/>
+      <w:pStyle w:val="Ttulo4"/>
       <w:lvlText w:val="%1.%2.%3.%4"/>
       <w:lvlJc w:val="left"/>
       <w:pPr>
@@ -6483,7 +5710,7 @@
     <w:lvl w:ilvl="4">
       <w:start w:val="1"/>
       <w:numFmt w:val="decimal"/>
-      <w:pStyle w:val="Heading5"/>
+      <w:pStyle w:val="Ttulo5"/>
       <w:lvlText w:val="%1.%2.%3.%4.%5"/>
       <w:lvlJc w:val="left"/>
       <w:pPr>
@@ -6493,7 +5720,7 @@
     <w:lvl w:ilvl="5">
       <w:start w:val="1"/>
       <w:numFmt w:val="decimal"/>
-      <w:pStyle w:val="Heading6"/>
+      <w:pStyle w:val="Ttulo6"/>
       <w:lvlText w:val="%1.%2.%3.%4.%5.%6"/>
       <w:lvlJc w:val="left"/>
       <w:pPr>
@@ -6503,7 +5730,7 @@
     <w:lvl w:ilvl="6">
       <w:start w:val="1"/>
       <w:numFmt w:val="decimal"/>
-      <w:pStyle w:val="Heading7"/>
+      <w:pStyle w:val="Ttulo7"/>
       <w:lvlText w:val="%1.%2.%3.%4.%5.%6.%7"/>
       <w:lvlJc w:val="left"/>
       <w:pPr>
@@ -6513,7 +5740,7 @@
     <w:lvl w:ilvl="7">
       <w:start w:val="1"/>
       <w:numFmt w:val="decimal"/>
-      <w:pStyle w:val="Heading8"/>
+      <w:pStyle w:val="Ttulo8"/>
       <w:lvlText w:val="%1.%2.%3.%4.%5.%6.%7.%8"/>
       <w:lvlJc w:val="left"/>
       <w:pPr>
@@ -6523,7 +5750,7 @@
     <w:lvl w:ilvl="8">
       <w:start w:val="1"/>
       <w:numFmt w:val="decimal"/>
-      <w:pStyle w:val="Heading9"/>
+      <w:pStyle w:val="Ttulo9"/>
       <w:lvlText w:val="%1.%2.%3.%4.%5.%6.%7.%8.%9"/>
       <w:lvlJc w:val="left"/>
       <w:pPr>
@@ -6538,7 +5765,7 @@
     <w:lvl w:ilvl="0" w:tplc="C47C684E">
       <w:start w:val="1"/>
       <w:numFmt w:val="decimal"/>
-      <w:pStyle w:val="TOC1"/>
+      <w:pStyle w:val="Sumrio1"/>
       <w:lvlText w:val="%1."/>
       <w:lvlJc w:val="left"/>
       <w:pPr>
@@ -7271,11 +6498,11 @@
       <w:rFonts w:ascii="Calibri" w:hAnsi="Calibri"/>
     </w:rPr>
   </w:style>
-  <w:style w:type="paragraph" w:styleId="Heading1">
+  <w:style w:type="paragraph" w:styleId="Ttulo1">
     <w:name w:val="heading 1"/>
     <w:basedOn w:val="Normal"/>
     <w:next w:val="Normal"/>
-    <w:link w:val="Heading1Char"/>
+    <w:link w:val="Ttulo1Char"/>
     <w:uiPriority w:val="9"/>
     <w:qFormat/>
     <w:rsid w:val="008843C9"/>
@@ -7297,11 +6524,11 @@
       <w:szCs w:val="28"/>
     </w:rPr>
   </w:style>
-  <w:style w:type="paragraph" w:styleId="Heading2">
+  <w:style w:type="paragraph" w:styleId="Ttulo2">
     <w:name w:val="heading 2"/>
     <w:basedOn w:val="Normal"/>
     <w:next w:val="Normal"/>
-    <w:link w:val="Heading2Char"/>
+    <w:link w:val="Ttulo2Char"/>
     <w:uiPriority w:val="9"/>
     <w:unhideWhenUsed/>
     <w:qFormat/>
@@ -7323,11 +6550,11 @@
       <w:szCs w:val="26"/>
     </w:rPr>
   </w:style>
-  <w:style w:type="paragraph" w:styleId="Heading3">
+  <w:style w:type="paragraph" w:styleId="Ttulo3">
     <w:name w:val="heading 3"/>
     <w:basedOn w:val="Normal"/>
     <w:next w:val="Normal"/>
-    <w:link w:val="Heading3Char"/>
+    <w:link w:val="Ttulo3Char"/>
     <w:uiPriority w:val="9"/>
     <w:unhideWhenUsed/>
     <w:qFormat/>
@@ -7350,11 +6577,11 @@
       <w:sz w:val="28"/>
     </w:rPr>
   </w:style>
-  <w:style w:type="paragraph" w:styleId="Heading4">
+  <w:style w:type="paragraph" w:styleId="Ttulo4">
     <w:name w:val="heading 4"/>
     <w:basedOn w:val="Normal"/>
     <w:next w:val="Normal"/>
-    <w:link w:val="Heading4Char"/>
+    <w:link w:val="Ttulo4Char"/>
     <w:uiPriority w:val="9"/>
     <w:semiHidden/>
     <w:unhideWhenUsed/>
@@ -7377,11 +6604,11 @@
       <w:color w:val="365F91" w:themeColor="accent1" w:themeShade="BF"/>
     </w:rPr>
   </w:style>
-  <w:style w:type="paragraph" w:styleId="Heading5">
+  <w:style w:type="paragraph" w:styleId="Ttulo5">
     <w:name w:val="heading 5"/>
     <w:basedOn w:val="Normal"/>
     <w:next w:val="Normal"/>
-    <w:link w:val="Heading5Char"/>
+    <w:link w:val="Ttulo5Char"/>
     <w:uiPriority w:val="9"/>
     <w:semiHidden/>
     <w:unhideWhenUsed/>
@@ -7402,11 +6629,11 @@
       <w:color w:val="365F91" w:themeColor="accent1" w:themeShade="BF"/>
     </w:rPr>
   </w:style>
-  <w:style w:type="paragraph" w:styleId="Heading6">
+  <w:style w:type="paragraph" w:styleId="Ttulo6">
     <w:name w:val="heading 6"/>
     <w:basedOn w:val="Normal"/>
     <w:next w:val="Normal"/>
-    <w:link w:val="Heading6Char"/>
+    <w:link w:val="Ttulo6Char"/>
     <w:uiPriority w:val="9"/>
     <w:semiHidden/>
     <w:unhideWhenUsed/>
@@ -7427,11 +6654,11 @@
       <w:color w:val="243F60" w:themeColor="accent1" w:themeShade="7F"/>
     </w:rPr>
   </w:style>
-  <w:style w:type="paragraph" w:styleId="Heading7">
+  <w:style w:type="paragraph" w:styleId="Ttulo7">
     <w:name w:val="heading 7"/>
     <w:basedOn w:val="Normal"/>
     <w:next w:val="Normal"/>
-    <w:link w:val="Heading7Char"/>
+    <w:link w:val="Ttulo7Char"/>
     <w:uiPriority w:val="9"/>
     <w:semiHidden/>
     <w:unhideWhenUsed/>
@@ -7454,11 +6681,11 @@
       <w:color w:val="243F60" w:themeColor="accent1" w:themeShade="7F"/>
     </w:rPr>
   </w:style>
-  <w:style w:type="paragraph" w:styleId="Heading8">
+  <w:style w:type="paragraph" w:styleId="Ttulo8">
     <w:name w:val="heading 8"/>
     <w:basedOn w:val="Normal"/>
     <w:next w:val="Normal"/>
-    <w:link w:val="Heading8Char"/>
+    <w:link w:val="Ttulo8Char"/>
     <w:uiPriority w:val="9"/>
     <w:semiHidden/>
     <w:unhideWhenUsed/>
@@ -7481,11 +6708,11 @@
       <w:szCs w:val="21"/>
     </w:rPr>
   </w:style>
-  <w:style w:type="paragraph" w:styleId="Heading9">
+  <w:style w:type="paragraph" w:styleId="Ttulo9">
     <w:name w:val="heading 9"/>
     <w:basedOn w:val="Normal"/>
     <w:next w:val="Normal"/>
-    <w:link w:val="Heading9Char"/>
+    <w:link w:val="Ttulo9Char"/>
     <w:uiPriority w:val="9"/>
     <w:semiHidden/>
     <w:unhideWhenUsed/>
@@ -7510,13 +6737,13 @@
       <w:szCs w:val="21"/>
     </w:rPr>
   </w:style>
-  <w:style w:type="character" w:default="1" w:styleId="DefaultParagraphFont">
+  <w:style w:type="character" w:default="1" w:styleId="Fontepargpadro">
     <w:name w:val="Default Paragraph Font"/>
     <w:uiPriority w:val="1"/>
     <w:semiHidden/>
     <w:unhideWhenUsed/>
   </w:style>
-  <w:style w:type="table" w:default="1" w:styleId="TableNormal">
+  <w:style w:type="table" w:default="1" w:styleId="Tabelanormal">
     <w:name w:val="Normal Table"/>
     <w:uiPriority w:val="99"/>
     <w:semiHidden/>
@@ -7531,16 +6758,16 @@
       </w:tblCellMar>
     </w:tblPr>
   </w:style>
-  <w:style w:type="numbering" w:default="1" w:styleId="NoList">
+  <w:style w:type="numbering" w:default="1" w:styleId="Semlista">
     <w:name w:val="No List"/>
     <w:uiPriority w:val="99"/>
     <w:semiHidden/>
     <w:unhideWhenUsed/>
   </w:style>
-  <w:style w:type="paragraph" w:styleId="Header">
+  <w:style w:type="paragraph" w:styleId="Cabealho">
     <w:name w:val="header"/>
     <w:basedOn w:val="Normal"/>
-    <w:link w:val="HeaderChar"/>
+    <w:link w:val="CabealhoChar"/>
     <w:uiPriority w:val="99"/>
     <w:unhideWhenUsed/>
     <w:rsid w:val="005E1593"/>
@@ -7551,17 +6778,17 @@
       </w:tabs>
     </w:pPr>
   </w:style>
-  <w:style w:type="character" w:customStyle="1" w:styleId="HeaderChar">
-    <w:name w:val="Header Char"/>
-    <w:basedOn w:val="DefaultParagraphFont"/>
-    <w:link w:val="Header"/>
+  <w:style w:type="character" w:customStyle="1" w:styleId="CabealhoChar">
+    <w:name w:val="Cabeçalho Char"/>
+    <w:basedOn w:val="Fontepargpadro"/>
+    <w:link w:val="Cabealho"/>
     <w:uiPriority w:val="99"/>
     <w:rsid w:val="005E1593"/>
   </w:style>
-  <w:style w:type="paragraph" w:styleId="Footer">
+  <w:style w:type="paragraph" w:styleId="Rodap">
     <w:name w:val="footer"/>
     <w:basedOn w:val="Normal"/>
-    <w:link w:val="FooterChar"/>
+    <w:link w:val="RodapChar"/>
     <w:uiPriority w:val="99"/>
     <w:unhideWhenUsed/>
     <w:rsid w:val="005E1593"/>
@@ -7572,16 +6799,16 @@
       </w:tabs>
     </w:pPr>
   </w:style>
-  <w:style w:type="character" w:customStyle="1" w:styleId="FooterChar">
-    <w:name w:val="Footer Char"/>
-    <w:basedOn w:val="DefaultParagraphFont"/>
-    <w:link w:val="Footer"/>
+  <w:style w:type="character" w:customStyle="1" w:styleId="RodapChar">
+    <w:name w:val="Rodapé Char"/>
+    <w:basedOn w:val="Fontepargpadro"/>
+    <w:link w:val="Rodap"/>
     <w:uiPriority w:val="99"/>
     <w:rsid w:val="005E1593"/>
   </w:style>
   <w:style w:type="paragraph" w:customStyle="1" w:styleId="Descrio">
     <w:name w:val="Descrição"/>
-    <w:basedOn w:val="Header"/>
+    <w:basedOn w:val="Cabealho"/>
     <w:rsid w:val="005E1593"/>
     <w:pPr>
       <w:tabs>
@@ -7598,9 +6825,9 @@
       <w:lang w:val="en-US" w:eastAsia="pt-BR"/>
     </w:rPr>
   </w:style>
-  <w:style w:type="table" w:styleId="TableGrid">
+  <w:style w:type="table" w:styleId="Tabelacomgrade">
     <w:name w:val="Table Grid"/>
-    <w:basedOn w:val="TableNormal"/>
+    <w:basedOn w:val="Tabelanormal"/>
     <w:uiPriority w:val="39"/>
     <w:rsid w:val="005E1593"/>
     <w:pPr>
@@ -7624,10 +6851,10 @@
       </w:tblBorders>
     </w:tblPr>
   </w:style>
-  <w:style w:type="paragraph" w:styleId="BalloonText">
+  <w:style w:type="paragraph" w:styleId="Textodebalo">
     <w:name w:val="Balloon Text"/>
     <w:basedOn w:val="Normal"/>
-    <w:link w:val="BalloonTextChar"/>
+    <w:link w:val="TextodebaloChar"/>
     <w:uiPriority w:val="99"/>
     <w:semiHidden/>
     <w:unhideWhenUsed/>
@@ -7638,10 +6865,10 @@
       <w:szCs w:val="16"/>
     </w:rPr>
   </w:style>
-  <w:style w:type="character" w:customStyle="1" w:styleId="BalloonTextChar">
-    <w:name w:val="Balloon Text Char"/>
-    <w:basedOn w:val="DefaultParagraphFont"/>
-    <w:link w:val="BalloonText"/>
+  <w:style w:type="character" w:customStyle="1" w:styleId="TextodebaloChar">
+    <w:name w:val="Texto de balão Char"/>
+    <w:basedOn w:val="Fontepargpadro"/>
+    <w:link w:val="Textodebalo"/>
     <w:uiPriority w:val="99"/>
     <w:semiHidden/>
     <w:rsid w:val="005E1593"/>
@@ -7651,10 +6878,10 @@
       <w:szCs w:val="16"/>
     </w:rPr>
   </w:style>
-  <w:style w:type="character" w:customStyle="1" w:styleId="Heading1Char">
-    <w:name w:val="Heading 1 Char"/>
-    <w:basedOn w:val="DefaultParagraphFont"/>
-    <w:link w:val="Heading1"/>
+  <w:style w:type="character" w:customStyle="1" w:styleId="Ttulo1Char">
+    <w:name w:val="Título 1 Char"/>
+    <w:basedOn w:val="Fontepargpadro"/>
+    <w:link w:val="Ttulo1"/>
     <w:uiPriority w:val="9"/>
     <w:rsid w:val="008843C9"/>
     <w:rPr>
@@ -7676,10 +6903,10 @@
       <w:lang w:eastAsia="pt-BR"/>
     </w:rPr>
   </w:style>
-  <w:style w:type="character" w:customStyle="1" w:styleId="Heading3Char">
-    <w:name w:val="Heading 3 Char"/>
-    <w:basedOn w:val="DefaultParagraphFont"/>
-    <w:link w:val="Heading3"/>
+  <w:style w:type="character" w:customStyle="1" w:styleId="Ttulo3Char">
+    <w:name w:val="Título 3 Char"/>
+    <w:basedOn w:val="Fontepargpadro"/>
+    <w:link w:val="Ttulo3"/>
     <w:uiPriority w:val="9"/>
     <w:rsid w:val="004B60F1"/>
     <w:rPr>
@@ -7692,7 +6919,7 @@
   </w:style>
   <w:style w:type="character" w:styleId="Hyperlink">
     <w:name w:val="Hyperlink"/>
-    <w:basedOn w:val="DefaultParagraphFont"/>
+    <w:basedOn w:val="Fontepargpadro"/>
     <w:uiPriority w:val="99"/>
     <w:unhideWhenUsed/>
     <w:rsid w:val="00E94091"/>
@@ -7701,10 +6928,10 @@
       <w:u w:val="single"/>
     </w:rPr>
   </w:style>
-  <w:style w:type="character" w:customStyle="1" w:styleId="Heading2Char">
-    <w:name w:val="Heading 2 Char"/>
-    <w:basedOn w:val="DefaultParagraphFont"/>
-    <w:link w:val="Heading2"/>
+  <w:style w:type="character" w:customStyle="1" w:styleId="Ttulo2Char">
+    <w:name w:val="Título 2 Char"/>
+    <w:basedOn w:val="Fontepargpadro"/>
+    <w:link w:val="Ttulo2"/>
     <w:uiPriority w:val="9"/>
     <w:semiHidden/>
     <w:rsid w:val="00CF2315"/>
@@ -7715,10 +6942,10 @@
       <w:szCs w:val="26"/>
     </w:rPr>
   </w:style>
-  <w:style w:type="character" w:customStyle="1" w:styleId="Heading4Char">
-    <w:name w:val="Heading 4 Char"/>
-    <w:basedOn w:val="DefaultParagraphFont"/>
-    <w:link w:val="Heading4"/>
+  <w:style w:type="character" w:customStyle="1" w:styleId="Ttulo4Char">
+    <w:name w:val="Título 4 Char"/>
+    <w:basedOn w:val="Fontepargpadro"/>
+    <w:link w:val="Ttulo4"/>
     <w:uiPriority w:val="9"/>
     <w:semiHidden/>
     <w:rsid w:val="00CF2315"/>
@@ -7730,10 +6957,10 @@
       <w:sz w:val="20"/>
     </w:rPr>
   </w:style>
-  <w:style w:type="character" w:customStyle="1" w:styleId="Heading5Char">
-    <w:name w:val="Heading 5 Char"/>
-    <w:basedOn w:val="DefaultParagraphFont"/>
-    <w:link w:val="Heading5"/>
+  <w:style w:type="character" w:customStyle="1" w:styleId="Ttulo5Char">
+    <w:name w:val="Título 5 Char"/>
+    <w:basedOn w:val="Fontepargpadro"/>
+    <w:link w:val="Ttulo5"/>
     <w:uiPriority w:val="9"/>
     <w:semiHidden/>
     <w:rsid w:val="00CF2315"/>
@@ -7743,10 +6970,10 @@
       <w:sz w:val="20"/>
     </w:rPr>
   </w:style>
-  <w:style w:type="character" w:customStyle="1" w:styleId="Heading6Char">
-    <w:name w:val="Heading 6 Char"/>
-    <w:basedOn w:val="DefaultParagraphFont"/>
-    <w:link w:val="Heading6"/>
+  <w:style w:type="character" w:customStyle="1" w:styleId="Ttulo6Char">
+    <w:name w:val="Título 6 Char"/>
+    <w:basedOn w:val="Fontepargpadro"/>
+    <w:link w:val="Ttulo6"/>
     <w:uiPriority w:val="9"/>
     <w:semiHidden/>
     <w:rsid w:val="00CF2315"/>
@@ -7756,10 +6983,10 @@
       <w:sz w:val="20"/>
     </w:rPr>
   </w:style>
-  <w:style w:type="character" w:customStyle="1" w:styleId="Heading7Char">
-    <w:name w:val="Heading 7 Char"/>
-    <w:basedOn w:val="DefaultParagraphFont"/>
-    <w:link w:val="Heading7"/>
+  <w:style w:type="character" w:customStyle="1" w:styleId="Ttulo7Char">
+    <w:name w:val="Título 7 Char"/>
+    <w:basedOn w:val="Fontepargpadro"/>
+    <w:link w:val="Ttulo7"/>
     <w:uiPriority w:val="9"/>
     <w:semiHidden/>
     <w:rsid w:val="00CF2315"/>
@@ -7771,10 +6998,10 @@
       <w:sz w:val="20"/>
     </w:rPr>
   </w:style>
-  <w:style w:type="character" w:customStyle="1" w:styleId="Heading8Char">
-    <w:name w:val="Heading 8 Char"/>
-    <w:basedOn w:val="DefaultParagraphFont"/>
-    <w:link w:val="Heading8"/>
+  <w:style w:type="character" w:customStyle="1" w:styleId="Ttulo8Char">
+    <w:name w:val="Título 8 Char"/>
+    <w:basedOn w:val="Fontepargpadro"/>
+    <w:link w:val="Ttulo8"/>
     <w:uiPriority w:val="9"/>
     <w:semiHidden/>
     <w:rsid w:val="00CF2315"/>
@@ -7785,10 +7012,10 @@
       <w:szCs w:val="21"/>
     </w:rPr>
   </w:style>
-  <w:style w:type="character" w:customStyle="1" w:styleId="Heading9Char">
-    <w:name w:val="Heading 9 Char"/>
-    <w:basedOn w:val="DefaultParagraphFont"/>
-    <w:link w:val="Heading9"/>
+  <w:style w:type="character" w:customStyle="1" w:styleId="Ttulo9Char">
+    <w:name w:val="Título 9 Char"/>
+    <w:basedOn w:val="Fontepargpadro"/>
+    <w:link w:val="Ttulo9"/>
     <w:uiPriority w:val="9"/>
     <w:semiHidden/>
     <w:rsid w:val="00CF2315"/>
@@ -7801,11 +7028,11 @@
       <w:szCs w:val="21"/>
     </w:rPr>
   </w:style>
-  <w:style w:type="paragraph" w:styleId="Title">
+  <w:style w:type="paragraph" w:styleId="Ttulo">
     <w:name w:val="Title"/>
     <w:basedOn w:val="Normal"/>
     <w:next w:val="Normal"/>
-    <w:link w:val="TitleChar"/>
+    <w:link w:val="TtuloChar"/>
     <w:uiPriority w:val="10"/>
     <w:qFormat/>
     <w:rsid w:val="00CF2315"/>
@@ -7821,10 +7048,10 @@
       <w:szCs w:val="56"/>
     </w:rPr>
   </w:style>
-  <w:style w:type="character" w:customStyle="1" w:styleId="TitleChar">
-    <w:name w:val="Title Char"/>
-    <w:basedOn w:val="DefaultParagraphFont"/>
-    <w:link w:val="Title"/>
+  <w:style w:type="character" w:customStyle="1" w:styleId="TtuloChar">
+    <w:name w:val="Título Char"/>
+    <w:basedOn w:val="Fontepargpadro"/>
+    <w:link w:val="Ttulo"/>
     <w:uiPriority w:val="10"/>
     <w:rsid w:val="00CF2315"/>
     <w:rPr>
@@ -7836,7 +7063,7 @@
       <w:szCs w:val="56"/>
     </w:rPr>
   </w:style>
-  <w:style w:type="paragraph" w:styleId="TOC1">
+  <w:style w:type="paragraph" w:styleId="Sumrio1">
     <w:name w:val="toc 1"/>
     <w:basedOn w:val="Normal"/>
     <w:next w:val="Normal"/>
@@ -7864,9 +7091,9 @@
       <w:szCs w:val="28"/>
     </w:rPr>
   </w:style>
-  <w:style w:type="character" w:styleId="PlaceholderText">
+  <w:style w:type="character" w:styleId="TextodoEspaoReservado">
     <w:name w:val="Placeholder Text"/>
-    <w:basedOn w:val="DefaultParagraphFont"/>
+    <w:basedOn w:val="Fontepargpadro"/>
     <w:uiPriority w:val="99"/>
     <w:semiHidden/>
     <w:rsid w:val="00957346"/>
@@ -7874,9 +7101,9 @@
       <w:color w:val="808080"/>
     </w:rPr>
   </w:style>
-  <w:style w:type="paragraph" w:styleId="TOCHeading">
+  <w:style w:type="paragraph" w:styleId="CabealhodoSumrio">
     <w:name w:val="TOC Heading"/>
-    <w:basedOn w:val="Heading1"/>
+    <w:basedOn w:val="Ttulo1"/>
     <w:next w:val="Normal"/>
     <w:uiPriority w:val="39"/>
     <w:unhideWhenUsed/>
@@ -7896,7 +7123,7 @@
       <w:szCs w:val="32"/>
     </w:rPr>
   </w:style>
-  <w:style w:type="paragraph" w:styleId="TOC2">
+  <w:style w:type="paragraph" w:styleId="Sumrio2">
     <w:name w:val="toc 2"/>
     <w:basedOn w:val="Normal"/>
     <w:next w:val="Normal"/>
@@ -7924,7 +7151,7 @@
   </w:style>
   <w:style w:type="character" w:customStyle="1" w:styleId="VersesChar">
     <w:name w:val="Versões Char"/>
-    <w:basedOn w:val="DefaultParagraphFont"/>
+    <w:basedOn w:val="Fontepargpadro"/>
     <w:link w:val="Verses"/>
     <w:rsid w:val="00C6217F"/>
     <w:rPr>
@@ -7954,7 +7181,7 @@
   </w:style>
   <w:style w:type="character" w:customStyle="1" w:styleId="CommentsChar">
     <w:name w:val="Comments Char"/>
-    <w:basedOn w:val="DefaultParagraphFont"/>
+    <w:basedOn w:val="Fontepargpadro"/>
     <w:link w:val="Comments"/>
     <w:rsid w:val="00BC1966"/>
     <w:rPr>
@@ -7968,7 +7195,7 @@
       <w:lang w:eastAsia="pt-BR"/>
     </w:rPr>
   </w:style>
-  <w:style w:type="paragraph" w:styleId="ListParagraph">
+  <w:style w:type="paragraph" w:styleId="PargrafodaLista">
     <w:name w:val="List Paragraph"/>
     <w:basedOn w:val="Normal"/>
     <w:uiPriority w:val="34"/>
@@ -7979,9 +7206,9 @@
       <w:contextualSpacing/>
     </w:pPr>
   </w:style>
-  <w:style w:type="character" w:styleId="FollowedHyperlink">
+  <w:style w:type="character" w:styleId="HiperlinkVisitado">
     <w:name w:val="FollowedHyperlink"/>
-    <w:basedOn w:val="DefaultParagraphFont"/>
+    <w:basedOn w:val="Fontepargpadro"/>
     <w:uiPriority w:val="99"/>
     <w:semiHidden/>
     <w:unhideWhenUsed/>
@@ -7991,15 +7218,15 @@
       <w:u w:val="single"/>
     </w:rPr>
   </w:style>
-  <w:style w:type="character" w:styleId="PageNumber">
+  <w:style w:type="character" w:styleId="Nmerodepgina">
     <w:name w:val="page number"/>
-    <w:basedOn w:val="DefaultParagraphFont"/>
+    <w:basedOn w:val="Fontepargpadro"/>
     <w:uiPriority w:val="99"/>
     <w:semiHidden/>
     <w:unhideWhenUsed/>
     <w:rsid w:val="00187B11"/>
   </w:style>
-  <w:style w:type="paragraph" w:styleId="NoSpacing">
+  <w:style w:type="paragraph" w:styleId="SemEspaamento">
     <w:name w:val="No Spacing"/>
     <w:uiPriority w:val="1"/>
     <w:qFormat/>
